--- a/[Base de Datos]/Itinerario 03/Guia Unidad 2 DER (Gerardo Tordoya - Comisión 2K).docx
+++ b/[Base de Datos]/Itinerario 03/Guia Unidad 2 DER (Gerardo Tordoya - Comisión 2K).docx
@@ -1,6 +1,6 @@
 
 <file path=word/document.xml><?xml version="1.0" encoding="utf-8"?>
-<w:document xmlns:wpc="http://schemas.microsoft.com/office/word/2010/wordprocessingCanvas" xmlns:mc="http://schemas.openxmlformats.org/markup-compatibility/2006" xmlns:o="urn:schemas-microsoft-com:office:office" xmlns:r="http://schemas.openxmlformats.org/officeDocument/2006/relationships" xmlns:m="http://schemas.openxmlformats.org/officeDocument/2006/math" xmlns:v="urn:schemas-microsoft-com:vml" xmlns:wp14="http://schemas.microsoft.com/office/word/2010/wordprocessingDrawing" xmlns:wp="http://schemas.openxmlformats.org/drawingml/2006/wordprocessingDrawing" xmlns:w10="urn:schemas-microsoft-com:office:word" xmlns:w="http://schemas.openxmlformats.org/wordprocessingml/2006/main" xmlns:w14="http://schemas.microsoft.com/office/word/2010/wordml" xmlns:wpg="http://schemas.microsoft.com/office/word/2010/wordprocessingGroup" xmlns:wpi="http://schemas.microsoft.com/office/word/2010/wordprocessingInk" xmlns:wne="http://schemas.microsoft.com/office/word/2006/wordml" xmlns:wps="http://schemas.microsoft.com/office/word/2010/wordprocessingShape" mc:Ignorable="w14 wp14">
+<w:document xmlns:wpc="http://schemas.microsoft.com/office/word/2010/wordprocessingCanvas" xmlns:cx="http://schemas.microsoft.com/office/drawing/2014/chartex" xmlns:cx1="http://schemas.microsoft.com/office/drawing/2015/9/8/chartex" xmlns:cx2="http://schemas.microsoft.com/office/drawing/2015/10/21/chartex" xmlns:cx3="http://schemas.microsoft.com/office/drawing/2016/5/9/chartex" xmlns:cx4="http://schemas.microsoft.com/office/drawing/2016/5/10/chartex" xmlns:cx5="http://schemas.microsoft.com/office/drawing/2016/5/11/chartex" xmlns:cx6="http://schemas.microsoft.com/office/drawing/2016/5/12/chartex" xmlns:cx7="http://schemas.microsoft.com/office/drawing/2016/5/13/chartex" xmlns:cx8="http://schemas.microsoft.com/office/drawing/2016/5/14/chartex" xmlns:mc="http://schemas.openxmlformats.org/markup-compatibility/2006" xmlns:aink="http://schemas.microsoft.com/office/drawing/2016/ink" xmlns:am3d="http://schemas.microsoft.com/office/drawing/2017/model3d" xmlns:o="urn:schemas-microsoft-com:office:office" xmlns:oel="http://schemas.microsoft.com/office/2019/extlst" xmlns:r="http://schemas.openxmlformats.org/officeDocument/2006/relationships" xmlns:m="http://schemas.openxmlformats.org/officeDocument/2006/math" xmlns:v="urn:schemas-microsoft-com:vml" xmlns:wp14="http://schemas.microsoft.com/office/word/2010/wordprocessingDrawing" xmlns:wp="http://schemas.openxmlformats.org/drawingml/2006/wordprocessingDrawing" xmlns:w10="urn:schemas-microsoft-com:office:word" xmlns:w="http://schemas.openxmlformats.org/wordprocessingml/2006/main" xmlns:w14="http://schemas.microsoft.com/office/word/2010/wordml" xmlns:w15="http://schemas.microsoft.com/office/word/2012/wordml" xmlns:w16cex="http://schemas.microsoft.com/office/word/2018/wordml/cex" xmlns:w16cid="http://schemas.microsoft.com/office/word/2016/wordml/cid" xmlns:w16="http://schemas.microsoft.com/office/word/2018/wordml" xmlns:w16sdtdh="http://schemas.microsoft.com/office/word/2020/wordml/sdtdatahash" xmlns:w16se="http://schemas.microsoft.com/office/word/2015/wordml/symex" xmlns:wpg="http://schemas.microsoft.com/office/word/2010/wordprocessingGroup" xmlns:wpi="http://schemas.microsoft.com/office/word/2010/wordprocessingInk" xmlns:wne="http://schemas.microsoft.com/office/word/2006/wordml" xmlns:wps="http://schemas.microsoft.com/office/word/2010/wordprocessingShape" mc:Ignorable="w14 w15 w16se w16cid w16 w16cex w16sdtdh wp14">
   <w:body>
     <w:p>
       <w:pPr>
@@ -724,6 +724,7 @@
           <w:b/>
           <w:lang w:val="es-AR"/>
         </w:rPr>
+        <w:lastRenderedPageBreak/>
         <w:t>Relaciones Binarias.</w:t>
       </w:r>
       <w:r>
@@ -834,10 +835,11 @@
       </w:pPr>
       <w:r>
         <w:rPr>
+          <w:noProof/>
           <w:lang w:val="es-AR"/>
         </w:rPr>
         <w:drawing>
-          <wp:inline distT="0" distB="0" distL="0" distR="0" wp14:anchorId="6D3B8A43" wp14:editId="20341DB5">
+          <wp:inline distT="0" distB="0" distL="0" distR="0" wp14:anchorId="6A014FDF" wp14:editId="4F620ABB">
             <wp:extent cx="4791600" cy="2721600"/>
             <wp:effectExtent l="0" t="0" r="0" b="3175"/>
             <wp:docPr id="2" name="0 Imagen"/>
@@ -852,7 +854,7 @@
                     <pic:cNvPicPr/>
                   </pic:nvPicPr>
                   <pic:blipFill>
-                    <a:blip r:embed="rId6">
+                    <a:blip r:embed="rId5">
                       <a:extLst>
                         <a:ext uri="{28A0092B-C50C-407E-A947-70E740481C1C}">
                           <a14:useLocalDpi xmlns:a14="http://schemas.microsoft.com/office/drawing/2010/main" val="0"/>
@@ -1082,7 +1084,31 @@
         <w:rPr>
           <w:lang w:val="es-AR"/>
         </w:rPr>
-        <w:t> Los atributos, componente fundamental de cada modelo entidad-relación, nos permiten describir las propiedades que tiene cada entidad. “Nombre”, “Primer Apellido”, “Segundo Apellido”, ”Fecha de nacimiento”, “Género” o “Segmento de valor” serán atributos de la entidad “Cliente”.</w:t>
+        <w:t> Los atributos, componente fundamental de cada modelo entidad-relación, nos permiten describir las propiedades que tiene cada entidad. “Nombre”, “Primer Apellido”, “Segundo Apellido”</w:t>
+      </w:r>
+      <w:r>
+        <w:rPr>
+          <w:lang w:val="es-AR"/>
+        </w:rPr>
+        <w:t>,</w:t>
+      </w:r>
+      <w:r>
+        <w:rPr>
+          <w:lang w:val="es-AR"/>
+        </w:rPr>
+        <w:t xml:space="preserve"> “</w:t>
+      </w:r>
+      <w:r>
+        <w:rPr>
+          <w:lang w:val="es-AR"/>
+        </w:rPr>
+        <w:t>Fecha</w:t>
+      </w:r>
+      <w:r>
+        <w:rPr>
+          <w:lang w:val="es-AR"/>
+        </w:rPr>
+        <w:t xml:space="preserve"> de nacimiento”, “Género” o “Segmento de valor” serán atributos de la entidad “Cliente”.</w:t>
       </w:r>
     </w:p>
     <w:p>
@@ -1096,6 +1122,7 @@
           <w:b/>
           <w:lang w:val="es-AR"/>
         </w:rPr>
+        <w:lastRenderedPageBreak/>
         <w:t>Relaciones:</w:t>
       </w:r>
       <w:r>
@@ -1316,15 +1343,7 @@
         <w:rPr>
           <w:lang w:val="es-AR"/>
         </w:rPr>
-        <w:t xml:space="preserve"> este es su modelo real para el diseño del modelo de datos. En esta etapa, está definiendo con precisión </w:t>
-      </w:r>
-      <w:bookmarkStart w:id="0" w:name="_GoBack"/>
-      <w:bookmarkEnd w:id="0"/>
-      <w:r>
-        <w:rPr>
-          <w:lang w:val="es-AR"/>
-        </w:rPr>
-        <w:t>cómo se implantará cada base de datos y cómo interactuarán las bases de datos, las aplicaciones y las características en detalle forense.</w:t>
+        <w:t xml:space="preserve"> este es su modelo real para el diseño del modelo de datos. En esta etapa, está definiendo con precisión cómo se implantará cada base de datos y cómo interactuarán las bases de datos, las aplicaciones y las características en detalle forense.</w:t>
       </w:r>
     </w:p>
     <w:p>
@@ -1358,37 +1377,7 @@
         <w:rPr>
           <w:lang w:val="es-AR"/>
         </w:rPr>
-        <w:t>U</w:t>
-      </w:r>
-      <w:r>
-        <w:rPr>
-          <w:lang w:val="es-AR"/>
-        </w:rPr>
-        <w:t>na notación de modelado es un conjunto de elementos gráficos (e instrucciones sobre cómo usarlos) que nos ayudan a representar la estructura o el funcionamiento de algo.</w:t>
-      </w:r>
-      <w:r>
-        <w:rPr>
-          <w:lang w:val="es-AR"/>
-        </w:rPr>
-        <w:t xml:space="preserve"> </w:t>
-      </w:r>
-      <w:r>
-        <w:rPr>
-          <w:lang w:val="es-AR"/>
-        </w:rPr>
-        <w:t>La primera etapa en el diseño de bases de datos es el diseño conceptual donde usamos estas aplicaciones súper sofisticadas para dibujar figuras que componen un diagrama de entidad-relación.</w:t>
-      </w:r>
-      <w:r>
-        <w:rPr>
-          <w:lang w:val="es-AR"/>
-        </w:rPr>
-        <w:t xml:space="preserve"> Un D</w:t>
-      </w:r>
-      <w:r>
-        <w:rPr>
-          <w:lang w:val="es-AR"/>
-        </w:rPr>
-        <w:t>ER se crea utilizando alguna notación para representar gráficamente la lista de requisitos y reglas comerciales de lo que sea que estemos construyendo.</w:t>
+        <w:t>Una notación de modelado es un conjunto de elementos gráficos (e instrucciones sobre cómo usarlos) que nos ayudan a representar la estructura o el funcionamiento de algo. La primera etapa en el diseño de bases de datos es el diseño conceptual donde usamos estas aplicaciones súper sofisticadas para dibujar figuras que componen un diagrama de entidad-relación. Un DER se crea utilizando alguna notación para representar gráficamente la lista de requisitos y reglas comerciales de lo que sea que estemos construyendo.</w:t>
       </w:r>
     </w:p>
     <w:p>
@@ -1428,10 +1417,11 @@
       </w:pPr>
       <w:r>
         <w:rPr>
+          <w:noProof/>
           <w:lang w:val="es-AR"/>
         </w:rPr>
         <w:drawing>
-          <wp:inline distT="0" distB="0" distL="0" distR="0" wp14:anchorId="0A647BDA" wp14:editId="4BF01E88">
+          <wp:inline distT="0" distB="0" distL="0" distR="0" wp14:anchorId="7F429746" wp14:editId="38B2557C">
             <wp:extent cx="5252400" cy="1094400"/>
             <wp:effectExtent l="0" t="0" r="5715" b="0"/>
             <wp:docPr id="20" name="0 Imagen"/>
@@ -1446,7 +1436,7 @@
                     <pic:cNvPicPr/>
                   </pic:nvPicPr>
                   <pic:blipFill>
-                    <a:blip r:embed="rId7" cstate="print">
+                    <a:blip r:embed="rId6" cstate="print">
                       <a:extLst>
                         <a:ext uri="{28A0092B-C50C-407E-A947-70E740481C1C}">
                           <a14:useLocalDpi xmlns:a14="http://schemas.microsoft.com/office/drawing/2010/main" val="0"/>
@@ -1489,10 +1479,11 @@
       </w:pPr>
       <w:r>
         <w:rPr>
+          <w:noProof/>
           <w:lang w:val="es-AR"/>
         </w:rPr>
         <w:drawing>
-          <wp:inline distT="0" distB="0" distL="0" distR="0" wp14:anchorId="55D0140F" wp14:editId="2A9E5652">
+          <wp:inline distT="0" distB="0" distL="0" distR="0" wp14:anchorId="2C865608" wp14:editId="389F3E88">
             <wp:extent cx="5227200" cy="1249200"/>
             <wp:effectExtent l="0" t="0" r="0" b="8255"/>
             <wp:docPr id="21" name="0 Imagen"/>
@@ -1507,7 +1498,7 @@
                     <pic:cNvPicPr/>
                   </pic:nvPicPr>
                   <pic:blipFill>
-                    <a:blip r:embed="rId8" cstate="print">
+                    <a:blip r:embed="rId7" cstate="print">
                       <a:extLst>
                         <a:ext uri="{28A0092B-C50C-407E-A947-70E740481C1C}">
                           <a14:useLocalDpi xmlns:a14="http://schemas.microsoft.com/office/drawing/2010/main" val="0"/>
@@ -1550,10 +1541,11 @@
       </w:pPr>
       <w:r>
         <w:rPr>
+          <w:noProof/>
           <w:lang w:val="es-AR"/>
         </w:rPr>
         <w:drawing>
-          <wp:inline distT="0" distB="0" distL="0" distR="0" wp14:anchorId="17625D96" wp14:editId="33ACF625">
+          <wp:inline distT="0" distB="0" distL="0" distR="0" wp14:anchorId="502EC823" wp14:editId="2DC0D3A9">
             <wp:extent cx="5234400" cy="1083600"/>
             <wp:effectExtent l="0" t="0" r="4445" b="2540"/>
             <wp:docPr id="22" name="0 Imagen"/>
@@ -1568,7 +1560,7 @@
                     <pic:cNvPicPr/>
                   </pic:nvPicPr>
                   <pic:blipFill>
-                    <a:blip r:embed="rId9" cstate="print">
+                    <a:blip r:embed="rId8" cstate="print">
                       <a:extLst>
                         <a:ext uri="{28A0092B-C50C-407E-A947-70E740481C1C}">
                           <a14:useLocalDpi xmlns:a14="http://schemas.microsoft.com/office/drawing/2010/main" val="0"/>
@@ -1611,10 +1603,11 @@
       </w:pPr>
       <w:r>
         <w:rPr>
+          <w:noProof/>
           <w:lang w:val="es-AR"/>
         </w:rPr>
         <w:drawing>
-          <wp:inline distT="0" distB="0" distL="0" distR="0" wp14:anchorId="0D6BBB31" wp14:editId="78F900CB">
+          <wp:inline distT="0" distB="0" distL="0" distR="0" wp14:anchorId="5984D847" wp14:editId="586A0C7C">
             <wp:extent cx="5230800" cy="1184400"/>
             <wp:effectExtent l="0" t="0" r="8255" b="0"/>
             <wp:docPr id="23" name="0 Imagen"/>
@@ -1629,7 +1622,7 @@
                     <pic:cNvPicPr/>
                   </pic:nvPicPr>
                   <pic:blipFill>
-                    <a:blip r:embed="rId10" cstate="print">
+                    <a:blip r:embed="rId9" cstate="print">
                       <a:extLst>
                         <a:ext uri="{28A0092B-C50C-407E-A947-70E740481C1C}">
                           <a14:useLocalDpi xmlns:a14="http://schemas.microsoft.com/office/drawing/2010/main" val="0"/>
@@ -1672,10 +1665,12 @@
       </w:pPr>
       <w:r>
         <w:rPr>
-          <w:lang w:val="es-AR"/>
-        </w:rPr>
+          <w:noProof/>
+          <w:lang w:val="es-AR"/>
+        </w:rPr>
+        <w:lastRenderedPageBreak/>
         <w:drawing>
-          <wp:inline distT="0" distB="0" distL="0" distR="0" wp14:anchorId="03A05C38" wp14:editId="39FE762F">
+          <wp:inline distT="0" distB="0" distL="0" distR="0" wp14:anchorId="776DD213" wp14:editId="4B212BB9">
             <wp:extent cx="5248800" cy="1094400"/>
             <wp:effectExtent l="0" t="0" r="0" b="0"/>
             <wp:docPr id="24" name="0 Imagen"/>
@@ -1687,6 +1682,68 @@
                 <pic:pic xmlns:pic="http://schemas.openxmlformats.org/drawingml/2006/picture">
                   <pic:nvPicPr>
                     <pic:cNvPr id="0" name="erd-systems-05.jpg"/>
+                    <pic:cNvPicPr/>
+                  </pic:nvPicPr>
+                  <pic:blipFill>
+                    <a:blip r:embed="rId10" cstate="print">
+                      <a:extLst>
+                        <a:ext uri="{28A0092B-C50C-407E-A947-70E740481C1C}">
+                          <a14:useLocalDpi xmlns:a14="http://schemas.microsoft.com/office/drawing/2010/main" val="0"/>
+                        </a:ext>
+                      </a:extLst>
+                    </a:blip>
+                    <a:stretch>
+                      <a:fillRect/>
+                    </a:stretch>
+                  </pic:blipFill>
+                  <pic:spPr>
+                    <a:xfrm>
+                      <a:off x="0" y="0"/>
+                      <a:ext cx="5248800" cy="1094400"/>
+                    </a:xfrm>
+                    <a:prstGeom prst="rect">
+                      <a:avLst/>
+                    </a:prstGeom>
+                  </pic:spPr>
+                </pic:pic>
+              </a:graphicData>
+            </a:graphic>
+          </wp:inline>
+        </w:drawing>
+      </w:r>
+    </w:p>
+    <w:p>
+      <w:pPr>
+        <w:rPr>
+          <w:lang w:val="es-AR"/>
+        </w:rPr>
+      </w:pPr>
+    </w:p>
+    <w:p>
+      <w:pPr>
+        <w:jc w:val="center"/>
+        <w:rPr>
+          <w:lang w:val="es-AR"/>
+        </w:rPr>
+      </w:pPr>
+      <w:r>
+        <w:rPr>
+          <w:noProof/>
+          <w:lang w:val="es-AR"/>
+        </w:rPr>
+        <w:drawing>
+          <wp:inline distT="0" distB="0" distL="0" distR="0" wp14:anchorId="529725C2" wp14:editId="0B905D3F">
+            <wp:extent cx="5248800" cy="1094400"/>
+            <wp:effectExtent l="0" t="0" r="0" b="0"/>
+            <wp:docPr id="25" name="0 Imagen"/>
+            <wp:cNvGraphicFramePr>
+              <a:graphicFrameLocks xmlns:a="http://schemas.openxmlformats.org/drawingml/2006/main" noChangeAspect="1"/>
+            </wp:cNvGraphicFramePr>
+            <a:graphic xmlns:a="http://schemas.openxmlformats.org/drawingml/2006/main">
+              <a:graphicData uri="http://schemas.openxmlformats.org/drawingml/2006/picture">
+                <pic:pic xmlns:pic="http://schemas.openxmlformats.org/drawingml/2006/picture">
+                  <pic:nvPicPr>
+                    <pic:cNvPr id="0" name="erd-systems-06.jpg"/>
                     <pic:cNvPicPr/>
                   </pic:nvPicPr>
                   <pic:blipFill>
@@ -1726,6 +1783,20 @@
     </w:p>
     <w:p>
       <w:pPr>
+        <w:pStyle w:val="Ttulo2"/>
+        <w:rPr>
+          <w:lang w:val="es-AR"/>
+        </w:rPr>
+      </w:pPr>
+      <w:r>
+        <w:rPr>
+          <w:lang w:val="es-AR"/>
+        </w:rPr>
+        <w:t>¿Cuál es la diferencia ente el Diseño Conceptual y el Diseño Lógico?</w:t>
+      </w:r>
+    </w:p>
+    <w:p>
+      <w:pPr>
         <w:jc w:val="center"/>
         <w:rPr>
           <w:lang w:val="es-AR"/>
@@ -1733,85 +1804,11 @@
       </w:pPr>
       <w:r>
         <w:rPr>
+          <w:noProof/>
           <w:lang w:val="es-AR"/>
         </w:rPr>
         <w:drawing>
-          <wp:inline distT="0" distB="0" distL="0" distR="0" wp14:anchorId="7208B87F" wp14:editId="539ACEA8">
-            <wp:extent cx="5248800" cy="1094400"/>
-            <wp:effectExtent l="0" t="0" r="0" b="0"/>
-            <wp:docPr id="25" name="0 Imagen"/>
-            <wp:cNvGraphicFramePr>
-              <a:graphicFrameLocks xmlns:a="http://schemas.openxmlformats.org/drawingml/2006/main" noChangeAspect="1"/>
-            </wp:cNvGraphicFramePr>
-            <a:graphic xmlns:a="http://schemas.openxmlformats.org/drawingml/2006/main">
-              <a:graphicData uri="http://schemas.openxmlformats.org/drawingml/2006/picture">
-                <pic:pic xmlns:pic="http://schemas.openxmlformats.org/drawingml/2006/picture">
-                  <pic:nvPicPr>
-                    <pic:cNvPr id="0" name="erd-systems-06.jpg"/>
-                    <pic:cNvPicPr/>
-                  </pic:nvPicPr>
-                  <pic:blipFill>
-                    <a:blip r:embed="rId12" cstate="print">
-                      <a:extLst>
-                        <a:ext uri="{28A0092B-C50C-407E-A947-70E740481C1C}">
-                          <a14:useLocalDpi xmlns:a14="http://schemas.microsoft.com/office/drawing/2010/main" val="0"/>
-                        </a:ext>
-                      </a:extLst>
-                    </a:blip>
-                    <a:stretch>
-                      <a:fillRect/>
-                    </a:stretch>
-                  </pic:blipFill>
-                  <pic:spPr>
-                    <a:xfrm>
-                      <a:off x="0" y="0"/>
-                      <a:ext cx="5248800" cy="1094400"/>
-                    </a:xfrm>
-                    <a:prstGeom prst="rect">
-                      <a:avLst/>
-                    </a:prstGeom>
-                  </pic:spPr>
-                </pic:pic>
-              </a:graphicData>
-            </a:graphic>
-          </wp:inline>
-        </w:drawing>
-      </w:r>
-    </w:p>
-    <w:p>
-      <w:pPr>
-        <w:rPr>
-          <w:lang w:val="es-AR"/>
-        </w:rPr>
-      </w:pPr>
-    </w:p>
-    <w:p>
-      <w:pPr>
-        <w:pStyle w:val="Ttulo2"/>
-        <w:rPr>
-          <w:lang w:val="es-AR"/>
-        </w:rPr>
-      </w:pPr>
-      <w:r>
-        <w:rPr>
-          <w:lang w:val="es-AR"/>
-        </w:rPr>
-        <w:t>¿Cuál es la diferencia ente el Diseño Conceptual y el Diseño Lógico?</w:t>
-      </w:r>
-    </w:p>
-    <w:p>
-      <w:pPr>
-        <w:jc w:val="center"/>
-        <w:rPr>
-          <w:lang w:val="es-AR"/>
-        </w:rPr>
-      </w:pPr>
-      <w:r>
-        <w:rPr>
-          <w:lang w:val="es-AR"/>
-        </w:rPr>
-        <w:drawing>
-          <wp:inline distT="0" distB="0" distL="0" distR="0" wp14:anchorId="74F6D9DF" wp14:editId="3D112DDB">
+          <wp:inline distT="0" distB="0" distL="0" distR="0" wp14:anchorId="3C55DE3A" wp14:editId="453B3495">
             <wp:extent cx="5173200" cy="2095200"/>
             <wp:effectExtent l="0" t="0" r="8890" b="635"/>
             <wp:docPr id="26" name="0 Imagen"/>
@@ -1826,7 +1823,7 @@
                     <pic:cNvPicPr/>
                   </pic:nvPicPr>
                   <pic:blipFill>
-                    <a:blip r:embed="rId13">
+                    <a:blip r:embed="rId12">
                       <a:extLst>
                         <a:ext uri="{28A0092B-C50C-407E-A947-70E740481C1C}">
                           <a14:useLocalDpi xmlns:a14="http://schemas.microsoft.com/office/drawing/2010/main" val="0"/>
@@ -1954,10 +1951,11 @@
       </w:pPr>
       <w:r>
         <w:rPr>
+          <w:noProof/>
           <w:lang w:val="es-AR"/>
         </w:rPr>
         <w:drawing>
-          <wp:inline distT="0" distB="0" distL="0" distR="0" wp14:anchorId="57190F7C" wp14:editId="7773FB95">
+          <wp:inline distT="0" distB="0" distL="0" distR="0" wp14:anchorId="0B5D05FC" wp14:editId="0ABB3D76">
             <wp:extent cx="4706047" cy="534352"/>
             <wp:effectExtent l="0" t="0" r="0" b="0"/>
             <wp:docPr id="5" name="image4.png"/>
@@ -1972,7 +1970,7 @@
                     <pic:cNvPicPr/>
                   </pic:nvPicPr>
                   <pic:blipFill>
-                    <a:blip r:embed="rId14" cstate="print">
+                    <a:blip r:embed="rId13" cstate="print">
                       <a:extLst>
                         <a:ext uri="{28A0092B-C50C-407E-A947-70E740481C1C}">
                           <a14:useLocalDpi xmlns:a14="http://schemas.microsoft.com/office/drawing/2010/main" val="0"/>
@@ -2465,6 +2463,7 @@
               <w:rPr>
                 <w:lang w:val="es-AR"/>
               </w:rPr>
+              <w:lastRenderedPageBreak/>
               <w:t>Notación de Barker</w:t>
             </w:r>
           </w:p>
@@ -2598,6 +2597,7 @@
               <w:rPr>
                 <w:lang w:val="es-AR"/>
               </w:rPr>
+              <w:lastRenderedPageBreak/>
               <w:t>Notación UML</w:t>
             </w:r>
           </w:p>
@@ -2759,6 +2759,7 @@
               <w:rPr>
                 <w:lang w:val="es-AR"/>
               </w:rPr>
+              <w:lastRenderedPageBreak/>
               <w:t>Notación IDEF1X</w:t>
             </w:r>
           </w:p>
@@ -2884,8 +2885,8 @@
 </file>
 
 <file path=word/numbering.xml><?xml version="1.0" encoding="utf-8"?>
-<w:numbering xmlns:wpc="http://schemas.microsoft.com/office/word/2010/wordprocessingCanvas" xmlns:mc="http://schemas.openxmlformats.org/markup-compatibility/2006" xmlns:o="urn:schemas-microsoft-com:office:office" xmlns:r="http://schemas.openxmlformats.org/officeDocument/2006/relationships" xmlns:m="http://schemas.openxmlformats.org/officeDocument/2006/math" xmlns:v="urn:schemas-microsoft-com:vml" xmlns:wp14="http://schemas.microsoft.com/office/word/2010/wordprocessingDrawing" xmlns:wp="http://schemas.openxmlformats.org/drawingml/2006/wordprocessingDrawing" xmlns:w10="urn:schemas-microsoft-com:office:word" xmlns:w="http://schemas.openxmlformats.org/wordprocessingml/2006/main" xmlns:w14="http://schemas.microsoft.com/office/word/2010/wordml" xmlns:wpg="http://schemas.microsoft.com/office/word/2010/wordprocessingGroup" xmlns:wpi="http://schemas.microsoft.com/office/word/2010/wordprocessingInk" xmlns:wne="http://schemas.microsoft.com/office/word/2006/wordml" xmlns:wps="http://schemas.microsoft.com/office/word/2010/wordprocessingShape" mc:Ignorable="w14 wp14">
-  <w:abstractNum w:abstractNumId="0">
+<w:numbering xmlns:wpc="http://schemas.microsoft.com/office/word/2010/wordprocessingCanvas" xmlns:cx="http://schemas.microsoft.com/office/drawing/2014/chartex" xmlns:cx1="http://schemas.microsoft.com/office/drawing/2015/9/8/chartex" xmlns:cx2="http://schemas.microsoft.com/office/drawing/2015/10/21/chartex" xmlns:cx3="http://schemas.microsoft.com/office/drawing/2016/5/9/chartex" xmlns:cx4="http://schemas.microsoft.com/office/drawing/2016/5/10/chartex" xmlns:cx5="http://schemas.microsoft.com/office/drawing/2016/5/11/chartex" xmlns:cx6="http://schemas.microsoft.com/office/drawing/2016/5/12/chartex" xmlns:cx7="http://schemas.microsoft.com/office/drawing/2016/5/13/chartex" xmlns:cx8="http://schemas.microsoft.com/office/drawing/2016/5/14/chartex" xmlns:mc="http://schemas.openxmlformats.org/markup-compatibility/2006" xmlns:aink="http://schemas.microsoft.com/office/drawing/2016/ink" xmlns:am3d="http://schemas.microsoft.com/office/drawing/2017/model3d" xmlns:o="urn:schemas-microsoft-com:office:office" xmlns:oel="http://schemas.microsoft.com/office/2019/extlst" xmlns:r="http://schemas.openxmlformats.org/officeDocument/2006/relationships" xmlns:m="http://schemas.openxmlformats.org/officeDocument/2006/math" xmlns:v="urn:schemas-microsoft-com:vml" xmlns:wp14="http://schemas.microsoft.com/office/word/2010/wordprocessingDrawing" xmlns:wp="http://schemas.openxmlformats.org/drawingml/2006/wordprocessingDrawing" xmlns:w10="urn:schemas-microsoft-com:office:word" xmlns:w="http://schemas.openxmlformats.org/wordprocessingml/2006/main" xmlns:w14="http://schemas.microsoft.com/office/word/2010/wordml" xmlns:w15="http://schemas.microsoft.com/office/word/2012/wordml" xmlns:w16cex="http://schemas.microsoft.com/office/word/2018/wordml/cex" xmlns:w16cid="http://schemas.microsoft.com/office/word/2016/wordml/cid" xmlns:w16="http://schemas.microsoft.com/office/word/2018/wordml" xmlns:w16sdtdh="http://schemas.microsoft.com/office/word/2020/wordml/sdtdatahash" xmlns:w16se="http://schemas.microsoft.com/office/word/2015/wordml/symex" xmlns:wpg="http://schemas.microsoft.com/office/word/2010/wordprocessingGroup" xmlns:wpi="http://schemas.microsoft.com/office/word/2010/wordprocessingInk" xmlns:wne="http://schemas.microsoft.com/office/word/2006/wordml" xmlns:wps="http://schemas.microsoft.com/office/word/2010/wordprocessingShape" mc:Ignorable="w14 w15 w16se w16cid w16 w16cex w16sdtdh wp14">
+  <w:abstractNum w:abstractNumId="0" w15:restartNumberingAfterBreak="0">
     <w:nsid w:val="082B119A"/>
     <w:multiLevelType w:val="multilevel"/>
     <w:tmpl w:val="D0A04396"/>
@@ -3034,7 +3035,7 @@
       </w:rPr>
     </w:lvl>
   </w:abstractNum>
-  <w:abstractNum w:abstractNumId="1">
+  <w:abstractNum w:abstractNumId="1" w15:restartNumberingAfterBreak="0">
     <w:nsid w:val="20A760B8"/>
     <w:multiLevelType w:val="multilevel"/>
     <w:tmpl w:val="9EBC1870"/>
@@ -3183,7 +3184,7 @@
       </w:rPr>
     </w:lvl>
   </w:abstractNum>
-  <w:abstractNum w:abstractNumId="2">
+  <w:abstractNum w:abstractNumId="2" w15:restartNumberingAfterBreak="0">
     <w:nsid w:val="36842AB1"/>
     <w:multiLevelType w:val="multilevel"/>
     <w:tmpl w:val="F8849FC6"/>
@@ -3332,7 +3333,7 @@
       </w:rPr>
     </w:lvl>
   </w:abstractNum>
-  <w:abstractNum w:abstractNumId="3">
+  <w:abstractNum w:abstractNumId="3" w15:restartNumberingAfterBreak="0">
     <w:nsid w:val="37F900A0"/>
     <w:multiLevelType w:val="hybridMultilevel"/>
     <w:tmpl w:val="44ACDCFA"/>
@@ -3450,7 +3451,7 @@
       </w:rPr>
     </w:lvl>
   </w:abstractNum>
-  <w:abstractNum w:abstractNumId="4">
+  <w:abstractNum w:abstractNumId="4" w15:restartNumberingAfterBreak="0">
     <w:nsid w:val="38596A6B"/>
     <w:multiLevelType w:val="multilevel"/>
     <w:tmpl w:val="8F60E074"/>
@@ -3599,7 +3600,7 @@
       </w:rPr>
     </w:lvl>
   </w:abstractNum>
-  <w:abstractNum w:abstractNumId="5">
+  <w:abstractNum w:abstractNumId="5" w15:restartNumberingAfterBreak="0">
     <w:nsid w:val="3EB96D6F"/>
     <w:multiLevelType w:val="multilevel"/>
     <w:tmpl w:val="3A88BDA2"/>
@@ -3748,7 +3749,7 @@
       </w:rPr>
     </w:lvl>
   </w:abstractNum>
-  <w:abstractNum w:abstractNumId="6">
+  <w:abstractNum w:abstractNumId="6" w15:restartNumberingAfterBreak="0">
     <w:nsid w:val="3FEF7266"/>
     <w:multiLevelType w:val="multilevel"/>
     <w:tmpl w:val="1B840A3E"/>
@@ -3897,7 +3898,7 @@
       </w:rPr>
     </w:lvl>
   </w:abstractNum>
-  <w:abstractNum w:abstractNumId="7">
+  <w:abstractNum w:abstractNumId="7" w15:restartNumberingAfterBreak="0">
     <w:nsid w:val="5A6D5C69"/>
     <w:multiLevelType w:val="multilevel"/>
     <w:tmpl w:val="DE3E70F2"/>
@@ -4046,7 +4047,7 @@
       </w:rPr>
     </w:lvl>
   </w:abstractNum>
-  <w:abstractNum w:abstractNumId="8">
+  <w:abstractNum w:abstractNumId="8" w15:restartNumberingAfterBreak="0">
     <w:nsid w:val="6ADF4B4F"/>
     <w:multiLevelType w:val="multilevel"/>
     <w:tmpl w:val="BD60B7E2"/>
@@ -4195,7 +4196,7 @@
       </w:rPr>
     </w:lvl>
   </w:abstractNum>
-  <w:abstractNum w:abstractNumId="9">
+  <w:abstractNum w:abstractNumId="9" w15:restartNumberingAfterBreak="0">
     <w:nsid w:val="71EA683A"/>
     <w:multiLevelType w:val="multilevel"/>
     <w:tmpl w:val="7060A6BE"/>
@@ -4344,10 +4345,10 @@
       </w:rPr>
     </w:lvl>
   </w:abstractNum>
-  <w:num w:numId="1">
+  <w:num w:numId="1" w16cid:durableId="706491306">
     <w:abstractNumId w:val="3"/>
   </w:num>
-  <w:num w:numId="2">
+  <w:num w:numId="2" w16cid:durableId="1048577863">
     <w:abstractNumId w:val="5"/>
     <w:lvlOverride w:ilvl="0">
       <w:lvl w:ilvl="0">
@@ -4367,7 +4368,7 @@
       </w:lvl>
     </w:lvlOverride>
   </w:num>
-  <w:num w:numId="3">
+  <w:num w:numId="3" w16cid:durableId="1583831193">
     <w:abstractNumId w:val="6"/>
     <w:lvlOverride w:ilvl="0">
       <w:lvl w:ilvl="0">
@@ -4387,7 +4388,7 @@
       </w:lvl>
     </w:lvlOverride>
   </w:num>
-  <w:num w:numId="4">
+  <w:num w:numId="4" w16cid:durableId="286546062">
     <w:abstractNumId w:val="4"/>
     <w:lvlOverride w:ilvl="0">
       <w:lvl w:ilvl="0">
@@ -4407,7 +4408,7 @@
       </w:lvl>
     </w:lvlOverride>
   </w:num>
-  <w:num w:numId="5">
+  <w:num w:numId="5" w16cid:durableId="2103911275">
     <w:abstractNumId w:val="0"/>
     <w:lvlOverride w:ilvl="0">
       <w:lvl w:ilvl="0">
@@ -4427,19 +4428,19 @@
       </w:lvl>
     </w:lvlOverride>
   </w:num>
-  <w:num w:numId="6">
+  <w:num w:numId="6" w16cid:durableId="959261755">
     <w:abstractNumId w:val="7"/>
   </w:num>
-  <w:num w:numId="7">
+  <w:num w:numId="7" w16cid:durableId="1109661312">
     <w:abstractNumId w:val="2"/>
   </w:num>
-  <w:num w:numId="8">
+  <w:num w:numId="8" w16cid:durableId="688532753">
     <w:abstractNumId w:val="9"/>
   </w:num>
-  <w:num w:numId="9">
+  <w:num w:numId="9" w16cid:durableId="348335637">
     <w:abstractNumId w:val="1"/>
   </w:num>
-  <w:num w:numId="10">
+  <w:num w:numId="10" w16cid:durableId="1417361774">
     <w:abstractNumId w:val="8"/>
     <w:lvlOverride w:ilvl="0">
       <w:lvl w:ilvl="0">
@@ -4463,7 +4464,7 @@
 </file>
 
 <file path=word/styles.xml><?xml version="1.0" encoding="utf-8"?>
-<w:styles xmlns:mc="http://schemas.openxmlformats.org/markup-compatibility/2006" xmlns:r="http://schemas.openxmlformats.org/officeDocument/2006/relationships" xmlns:w="http://schemas.openxmlformats.org/wordprocessingml/2006/main" xmlns:w14="http://schemas.microsoft.com/office/word/2010/wordml" mc:Ignorable="w14">
+<w:styles xmlns:mc="http://schemas.openxmlformats.org/markup-compatibility/2006" xmlns:r="http://schemas.openxmlformats.org/officeDocument/2006/relationships" xmlns:w="http://schemas.openxmlformats.org/wordprocessingml/2006/main" xmlns:w14="http://schemas.microsoft.com/office/word/2010/wordml" xmlns:w15="http://schemas.microsoft.com/office/word/2012/wordml" xmlns:w16cex="http://schemas.microsoft.com/office/word/2018/wordml/cex" xmlns:w16cid="http://schemas.microsoft.com/office/word/2016/wordml/cid" xmlns:w16="http://schemas.microsoft.com/office/word/2018/wordml" xmlns:w16sdtdh="http://schemas.microsoft.com/office/word/2020/wordml/sdtdatahash" xmlns:w16se="http://schemas.microsoft.com/office/word/2015/wordml/symex" mc:Ignorable="w14 w15 w16se w16cid w16 w16cex w16sdtdh">
   <w:docDefaults>
     <w:rPrDefault>
       <w:rPr>
@@ -4479,144 +4480,383 @@
       </w:pPr>
     </w:pPrDefault>
   </w:docDefaults>
-  <w:latentStyles w:defLockedState="0" w:defUIPriority="99" w:defSemiHidden="1" w:defUnhideWhenUsed="1" w:defQFormat="0" w:count="267">
-    <w:lsdException w:name="Normal" w:semiHidden="0" w:uiPriority="0" w:unhideWhenUsed="0" w:qFormat="1"/>
-    <w:lsdException w:name="heading 1" w:semiHidden="0" w:uiPriority="9" w:unhideWhenUsed="0" w:qFormat="1"/>
-    <w:lsdException w:name="heading 2" w:uiPriority="9" w:qFormat="1"/>
-    <w:lsdException w:name="heading 3" w:uiPriority="9" w:qFormat="1"/>
-    <w:lsdException w:name="heading 4" w:uiPriority="9" w:qFormat="1"/>
-    <w:lsdException w:name="heading 5" w:uiPriority="9" w:qFormat="1"/>
-    <w:lsdException w:name="heading 6" w:uiPriority="9" w:qFormat="1"/>
-    <w:lsdException w:name="heading 7" w:uiPriority="9" w:qFormat="1"/>
-    <w:lsdException w:name="heading 8" w:uiPriority="9" w:qFormat="1"/>
-    <w:lsdException w:name="heading 9" w:uiPriority="9" w:qFormat="1"/>
-    <w:lsdException w:name="toc 1" w:uiPriority="39"/>
-    <w:lsdException w:name="toc 2" w:uiPriority="39"/>
-    <w:lsdException w:name="toc 3" w:uiPriority="39"/>
-    <w:lsdException w:name="toc 4" w:uiPriority="39"/>
-    <w:lsdException w:name="toc 5" w:uiPriority="39"/>
-    <w:lsdException w:name="toc 6" w:uiPriority="39"/>
-    <w:lsdException w:name="toc 7" w:uiPriority="39"/>
-    <w:lsdException w:name="toc 8" w:uiPriority="39"/>
-    <w:lsdException w:name="toc 9" w:uiPriority="39"/>
-    <w:lsdException w:name="caption" w:uiPriority="35" w:qFormat="1"/>
-    <w:lsdException w:name="Title" w:semiHidden="0" w:uiPriority="10" w:unhideWhenUsed="0" w:qFormat="1"/>
-    <w:lsdException w:name="Default Paragraph Font" w:uiPriority="1"/>
-    <w:lsdException w:name="Subtitle" w:semiHidden="0" w:uiPriority="11" w:unhideWhenUsed="0" w:qFormat="1"/>
-    <w:lsdException w:name="Strong" w:semiHidden="0" w:uiPriority="22" w:unhideWhenUsed="0" w:qFormat="1"/>
-    <w:lsdException w:name="Emphasis" w:semiHidden="0" w:uiPriority="20" w:unhideWhenUsed="0" w:qFormat="1"/>
-    <w:lsdException w:name="Table Grid" w:semiHidden="0" w:uiPriority="59" w:unhideWhenUsed="0"/>
-    <w:lsdException w:name="Placeholder Text" w:unhideWhenUsed="0"/>
-    <w:lsdException w:name="No Spacing" w:semiHidden="0" w:uiPriority="1" w:unhideWhenUsed="0" w:qFormat="1"/>
-    <w:lsdException w:name="Light Shading" w:semiHidden="0" w:uiPriority="60" w:unhideWhenUsed="0"/>
-    <w:lsdException w:name="Light List" w:semiHidden="0" w:uiPriority="61" w:unhideWhenUsed="0"/>
-    <w:lsdException w:name="Light Grid" w:semiHidden="0" w:uiPriority="62" w:unhideWhenUsed="0"/>
-    <w:lsdException w:name="Medium Shading 1" w:semiHidden="0" w:uiPriority="63" w:unhideWhenUsed="0"/>
-    <w:lsdException w:name="Medium Shading 2" w:semiHidden="0" w:uiPriority="64" w:unhideWhenUsed="0"/>
-    <w:lsdException w:name="Medium List 1" w:semiHidden="0" w:uiPriority="65" w:unhideWhenUsed="0"/>
-    <w:lsdException w:name="Medium List 2" w:semiHidden="0" w:uiPriority="66" w:unhideWhenUsed="0"/>
-    <w:lsdException w:name="Medium Grid 1" w:semiHidden="0" w:uiPriority="67" w:unhideWhenUsed="0"/>
-    <w:lsdException w:name="Medium Grid 2" w:semiHidden="0" w:uiPriority="68" w:unhideWhenUsed="0"/>
-    <w:lsdException w:name="Medium Grid 3" w:semiHidden="0" w:uiPriority="69" w:unhideWhenUsed="0"/>
-    <w:lsdException w:name="Dark List" w:semiHidden="0" w:uiPriority="70" w:unhideWhenUsed="0"/>
-    <w:lsdException w:name="Colorful Shading" w:semiHidden="0" w:uiPriority="71" w:unhideWhenUsed="0"/>
-    <w:lsdException w:name="Colorful List" w:semiHidden="0" w:uiPriority="72" w:unhideWhenUsed="0"/>
-    <w:lsdException w:name="Colorful Grid" w:semiHidden="0" w:uiPriority="73" w:unhideWhenUsed="0"/>
-    <w:lsdException w:name="Light Shading Accent 1" w:semiHidden="0" w:uiPriority="60" w:unhideWhenUsed="0"/>
-    <w:lsdException w:name="Light List Accent 1" w:semiHidden="0" w:uiPriority="61" w:unhideWhenUsed="0"/>
-    <w:lsdException w:name="Light Grid Accent 1" w:semiHidden="0" w:uiPriority="62" w:unhideWhenUsed="0"/>
-    <w:lsdException w:name="Medium Shading 1 Accent 1" w:semiHidden="0" w:uiPriority="63" w:unhideWhenUsed="0"/>
-    <w:lsdException w:name="Medium Shading 2 Accent 1" w:semiHidden="0" w:uiPriority="64" w:unhideWhenUsed="0"/>
-    <w:lsdException w:name="Medium List 1 Accent 1" w:semiHidden="0" w:uiPriority="65" w:unhideWhenUsed="0"/>
-    <w:lsdException w:name="Revision" w:unhideWhenUsed="0"/>
-    <w:lsdException w:name="List Paragraph" w:semiHidden="0" w:uiPriority="34" w:unhideWhenUsed="0" w:qFormat="1"/>
-    <w:lsdException w:name="Quote" w:semiHidden="0" w:uiPriority="29" w:unhideWhenUsed="0" w:qFormat="1"/>
-    <w:lsdException w:name="Intense Quote" w:semiHidden="0" w:uiPriority="30" w:unhideWhenUsed="0" w:qFormat="1"/>
-    <w:lsdException w:name="Medium List 2 Accent 1" w:semiHidden="0" w:uiPriority="66" w:unhideWhenUsed="0"/>
-    <w:lsdException w:name="Medium Grid 1 Accent 1" w:semiHidden="0" w:uiPriority="67" w:unhideWhenUsed="0"/>
-    <w:lsdException w:name="Medium Grid 2 Accent 1" w:semiHidden="0" w:uiPriority="68" w:unhideWhenUsed="0"/>
-    <w:lsdException w:name="Medium Grid 3 Accent 1" w:semiHidden="0" w:uiPriority="69" w:unhideWhenUsed="0"/>
-    <w:lsdException w:name="Dark List Accent 1" w:semiHidden="0" w:uiPriority="70" w:unhideWhenUsed="0"/>
-    <w:lsdException w:name="Colorful Shading Accent 1" w:semiHidden="0" w:uiPriority="71" w:unhideWhenUsed="0"/>
-    <w:lsdException w:name="Colorful List Accent 1" w:semiHidden="0" w:uiPriority="72" w:unhideWhenUsed="0"/>
-    <w:lsdException w:name="Colorful Grid Accent 1" w:semiHidden="0" w:uiPriority="73" w:unhideWhenUsed="0"/>
-    <w:lsdException w:name="Light Shading Accent 2" w:semiHidden="0" w:uiPriority="60" w:unhideWhenUsed="0"/>
-    <w:lsdException w:name="Light List Accent 2" w:semiHidden="0" w:uiPriority="61" w:unhideWhenUsed="0"/>
-    <w:lsdException w:name="Light Grid Accent 2" w:semiHidden="0" w:uiPriority="62" w:unhideWhenUsed="0"/>
-    <w:lsdException w:name="Medium Shading 1 Accent 2" w:semiHidden="0" w:uiPriority="63" w:unhideWhenUsed="0"/>
-    <w:lsdException w:name="Medium Shading 2 Accent 2" w:semiHidden="0" w:uiPriority="64" w:unhideWhenUsed="0"/>
-    <w:lsdException w:name="Medium List 1 Accent 2" w:semiHidden="0" w:uiPriority="65" w:unhideWhenUsed="0"/>
-    <w:lsdException w:name="Medium List 2 Accent 2" w:semiHidden="0" w:uiPriority="66" w:unhideWhenUsed="0"/>
-    <w:lsdException w:name="Medium Grid 1 Accent 2" w:semiHidden="0" w:uiPriority="67" w:unhideWhenUsed="0"/>
-    <w:lsdException w:name="Medium Grid 2 Accent 2" w:semiHidden="0" w:uiPriority="68" w:unhideWhenUsed="0"/>
-    <w:lsdException w:name="Medium Grid 3 Accent 2" w:semiHidden="0" w:uiPriority="69" w:unhideWhenUsed="0"/>
-    <w:lsdException w:name="Dark List Accent 2" w:semiHidden="0" w:uiPriority="70" w:unhideWhenUsed="0"/>
-    <w:lsdException w:name="Colorful Shading Accent 2" w:semiHidden="0" w:uiPriority="71" w:unhideWhenUsed="0"/>
-    <w:lsdException w:name="Colorful List Accent 2" w:semiHidden="0" w:uiPriority="72" w:unhideWhenUsed="0"/>
-    <w:lsdException w:name="Colorful Grid Accent 2" w:semiHidden="0" w:uiPriority="73" w:unhideWhenUsed="0"/>
-    <w:lsdException w:name="Light Shading Accent 3" w:semiHidden="0" w:uiPriority="60" w:unhideWhenUsed="0"/>
-    <w:lsdException w:name="Light List Accent 3" w:semiHidden="0" w:uiPriority="61" w:unhideWhenUsed="0"/>
-    <w:lsdException w:name="Light Grid Accent 3" w:semiHidden="0" w:uiPriority="62" w:unhideWhenUsed="0"/>
-    <w:lsdException w:name="Medium Shading 1 Accent 3" w:semiHidden="0" w:uiPriority="63" w:unhideWhenUsed="0"/>
-    <w:lsdException w:name="Medium Shading 2 Accent 3" w:semiHidden="0" w:uiPriority="64" w:unhideWhenUsed="0"/>
-    <w:lsdException w:name="Medium List 1 Accent 3" w:semiHidden="0" w:uiPriority="65" w:unhideWhenUsed="0"/>
-    <w:lsdException w:name="Medium List 2 Accent 3" w:semiHidden="0" w:uiPriority="66" w:unhideWhenUsed="0"/>
-    <w:lsdException w:name="Medium Grid 1 Accent 3" w:semiHidden="0" w:uiPriority="67" w:unhideWhenUsed="0"/>
-    <w:lsdException w:name="Medium Grid 2 Accent 3" w:semiHidden="0" w:uiPriority="68" w:unhideWhenUsed="0"/>
-    <w:lsdException w:name="Medium Grid 3 Accent 3" w:semiHidden="0" w:uiPriority="69" w:unhideWhenUsed="0"/>
-    <w:lsdException w:name="Dark List Accent 3" w:semiHidden="0" w:uiPriority="70" w:unhideWhenUsed="0"/>
-    <w:lsdException w:name="Colorful Shading Accent 3" w:semiHidden="0" w:uiPriority="71" w:unhideWhenUsed="0"/>
-    <w:lsdException w:name="Colorful List Accent 3" w:semiHidden="0" w:uiPriority="72" w:unhideWhenUsed="0"/>
-    <w:lsdException w:name="Colorful Grid Accent 3" w:semiHidden="0" w:uiPriority="73" w:unhideWhenUsed="0"/>
-    <w:lsdException w:name="Light Shading Accent 4" w:semiHidden="0" w:uiPriority="60" w:unhideWhenUsed="0"/>
-    <w:lsdException w:name="Light List Accent 4" w:semiHidden="0" w:uiPriority="61" w:unhideWhenUsed="0"/>
-    <w:lsdException w:name="Light Grid Accent 4" w:semiHidden="0" w:uiPriority="62" w:unhideWhenUsed="0"/>
-    <w:lsdException w:name="Medium Shading 1 Accent 4" w:semiHidden="0" w:uiPriority="63" w:unhideWhenUsed="0"/>
-    <w:lsdException w:name="Medium Shading 2 Accent 4" w:semiHidden="0" w:uiPriority="64" w:unhideWhenUsed="0"/>
-    <w:lsdException w:name="Medium List 1 Accent 4" w:semiHidden="0" w:uiPriority="65" w:unhideWhenUsed="0"/>
-    <w:lsdException w:name="Medium List 2 Accent 4" w:semiHidden="0" w:uiPriority="66" w:unhideWhenUsed="0"/>
-    <w:lsdException w:name="Medium Grid 1 Accent 4" w:semiHidden="0" w:uiPriority="67" w:unhideWhenUsed="0"/>
-    <w:lsdException w:name="Medium Grid 2 Accent 4" w:semiHidden="0" w:uiPriority="68" w:unhideWhenUsed="0"/>
-    <w:lsdException w:name="Medium Grid 3 Accent 4" w:semiHidden="0" w:uiPriority="69" w:unhideWhenUsed="0"/>
-    <w:lsdException w:name="Dark List Accent 4" w:semiHidden="0" w:uiPriority="70" w:unhideWhenUsed="0"/>
-    <w:lsdException w:name="Colorful Shading Accent 4" w:semiHidden="0" w:uiPriority="71" w:unhideWhenUsed="0"/>
-    <w:lsdException w:name="Colorful List Accent 4" w:semiHidden="0" w:uiPriority="72" w:unhideWhenUsed="0"/>
-    <w:lsdException w:name="Colorful Grid Accent 4" w:semiHidden="0" w:uiPriority="73" w:unhideWhenUsed="0"/>
-    <w:lsdException w:name="Light Shading Accent 5" w:semiHidden="0" w:uiPriority="60" w:unhideWhenUsed="0"/>
-    <w:lsdException w:name="Light List Accent 5" w:semiHidden="0" w:uiPriority="61" w:unhideWhenUsed="0"/>
-    <w:lsdException w:name="Light Grid Accent 5" w:semiHidden="0" w:uiPriority="62" w:unhideWhenUsed="0"/>
-    <w:lsdException w:name="Medium Shading 1 Accent 5" w:semiHidden="0" w:uiPriority="63" w:unhideWhenUsed="0"/>
-    <w:lsdException w:name="Medium Shading 2 Accent 5" w:semiHidden="0" w:uiPriority="64" w:unhideWhenUsed="0"/>
-    <w:lsdException w:name="Medium List 1 Accent 5" w:semiHidden="0" w:uiPriority="65" w:unhideWhenUsed="0"/>
-    <w:lsdException w:name="Medium List 2 Accent 5" w:semiHidden="0" w:uiPriority="66" w:unhideWhenUsed="0"/>
-    <w:lsdException w:name="Medium Grid 1 Accent 5" w:semiHidden="0" w:uiPriority="67" w:unhideWhenUsed="0"/>
-    <w:lsdException w:name="Medium Grid 2 Accent 5" w:semiHidden="0" w:uiPriority="68" w:unhideWhenUsed="0"/>
-    <w:lsdException w:name="Medium Grid 3 Accent 5" w:semiHidden="0" w:uiPriority="69" w:unhideWhenUsed="0"/>
-    <w:lsdException w:name="Dark List Accent 5" w:semiHidden="0" w:uiPriority="70" w:unhideWhenUsed="0"/>
-    <w:lsdException w:name="Colorful Shading Accent 5" w:semiHidden="0" w:uiPriority="71" w:unhideWhenUsed="0"/>
-    <w:lsdException w:name="Colorful List Accent 5" w:semiHidden="0" w:uiPriority="72" w:unhideWhenUsed="0"/>
-    <w:lsdException w:name="Colorful Grid Accent 5" w:semiHidden="0" w:uiPriority="73" w:unhideWhenUsed="0"/>
-    <w:lsdException w:name="Light Shading Accent 6" w:semiHidden="0" w:uiPriority="60" w:unhideWhenUsed="0"/>
-    <w:lsdException w:name="Light List Accent 6" w:semiHidden="0" w:uiPriority="61" w:unhideWhenUsed="0"/>
-    <w:lsdException w:name="Light Grid Accent 6" w:semiHidden="0" w:uiPriority="62" w:unhideWhenUsed="0"/>
-    <w:lsdException w:name="Medium Shading 1 Accent 6" w:semiHidden="0" w:uiPriority="63" w:unhideWhenUsed="0"/>
-    <w:lsdException w:name="Medium Shading 2 Accent 6" w:semiHidden="0" w:uiPriority="64" w:unhideWhenUsed="0"/>
-    <w:lsdException w:name="Medium List 1 Accent 6" w:semiHidden="0" w:uiPriority="65" w:unhideWhenUsed="0"/>
-    <w:lsdException w:name="Medium List 2 Accent 6" w:semiHidden="0" w:uiPriority="66" w:unhideWhenUsed="0"/>
-    <w:lsdException w:name="Medium Grid 1 Accent 6" w:semiHidden="0" w:uiPriority="67" w:unhideWhenUsed="0"/>
-    <w:lsdException w:name="Medium Grid 2 Accent 6" w:semiHidden="0" w:uiPriority="68" w:unhideWhenUsed="0"/>
-    <w:lsdException w:name="Medium Grid 3 Accent 6" w:semiHidden="0" w:uiPriority="69" w:unhideWhenUsed="0"/>
-    <w:lsdException w:name="Dark List Accent 6" w:semiHidden="0" w:uiPriority="70" w:unhideWhenUsed="0"/>
-    <w:lsdException w:name="Colorful Shading Accent 6" w:semiHidden="0" w:uiPriority="71" w:unhideWhenUsed="0"/>
-    <w:lsdException w:name="Colorful List Accent 6" w:semiHidden="0" w:uiPriority="72" w:unhideWhenUsed="0"/>
-    <w:lsdException w:name="Colorful Grid Accent 6" w:semiHidden="0" w:uiPriority="73" w:unhideWhenUsed="0"/>
-    <w:lsdException w:name="Subtle Emphasis" w:semiHidden="0" w:uiPriority="19" w:unhideWhenUsed="0" w:qFormat="1"/>
-    <w:lsdException w:name="Intense Emphasis" w:semiHidden="0" w:uiPriority="21" w:unhideWhenUsed="0" w:qFormat="1"/>
-    <w:lsdException w:name="Subtle Reference" w:semiHidden="0" w:uiPriority="31" w:unhideWhenUsed="0" w:qFormat="1"/>
-    <w:lsdException w:name="Intense Reference" w:semiHidden="0" w:uiPriority="32" w:unhideWhenUsed="0" w:qFormat="1"/>
-    <w:lsdException w:name="Book Title" w:semiHidden="0" w:uiPriority="33" w:unhideWhenUsed="0" w:qFormat="1"/>
-    <w:lsdException w:name="Bibliography" w:uiPriority="37"/>
-    <w:lsdException w:name="TOC Heading" w:uiPriority="39" w:qFormat="1"/>
+  <w:latentStyles w:defLockedState="0" w:defUIPriority="99" w:defSemiHidden="0" w:defUnhideWhenUsed="0" w:defQFormat="0" w:count="376">
+    <w:lsdException w:name="Normal" w:uiPriority="0" w:qFormat="1"/>
+    <w:lsdException w:name="heading 1" w:uiPriority="9" w:qFormat="1"/>
+    <w:lsdException w:name="heading 2" w:semiHidden="1" w:uiPriority="9" w:unhideWhenUsed="1" w:qFormat="1"/>
+    <w:lsdException w:name="heading 3" w:semiHidden="1" w:uiPriority="9" w:unhideWhenUsed="1" w:qFormat="1"/>
+    <w:lsdException w:name="heading 4" w:semiHidden="1" w:uiPriority="9" w:unhideWhenUsed="1" w:qFormat="1"/>
+    <w:lsdException w:name="heading 5" w:semiHidden="1" w:uiPriority="9" w:unhideWhenUsed="1" w:qFormat="1"/>
+    <w:lsdException w:name="heading 6" w:semiHidden="1" w:uiPriority="9" w:unhideWhenUsed="1" w:qFormat="1"/>
+    <w:lsdException w:name="heading 7" w:semiHidden="1" w:uiPriority="9" w:unhideWhenUsed="1" w:qFormat="1"/>
+    <w:lsdException w:name="heading 8" w:semiHidden="1" w:uiPriority="9" w:unhideWhenUsed="1" w:qFormat="1"/>
+    <w:lsdException w:name="heading 9" w:semiHidden="1" w:uiPriority="9" w:unhideWhenUsed="1" w:qFormat="1"/>
+    <w:lsdException w:name="index 1" w:semiHidden="1" w:unhideWhenUsed="1"/>
+    <w:lsdException w:name="index 2" w:semiHidden="1" w:unhideWhenUsed="1"/>
+    <w:lsdException w:name="index 3" w:semiHidden="1" w:unhideWhenUsed="1"/>
+    <w:lsdException w:name="index 4" w:semiHidden="1" w:unhideWhenUsed="1"/>
+    <w:lsdException w:name="index 5" w:semiHidden="1" w:unhideWhenUsed="1"/>
+    <w:lsdException w:name="index 6" w:semiHidden="1" w:unhideWhenUsed="1"/>
+    <w:lsdException w:name="index 7" w:semiHidden="1" w:unhideWhenUsed="1"/>
+    <w:lsdException w:name="index 8" w:semiHidden="1" w:unhideWhenUsed="1"/>
+    <w:lsdException w:name="index 9" w:semiHidden="1" w:unhideWhenUsed="1"/>
+    <w:lsdException w:name="toc 1" w:semiHidden="1" w:uiPriority="39" w:unhideWhenUsed="1"/>
+    <w:lsdException w:name="toc 2" w:semiHidden="1" w:uiPriority="39" w:unhideWhenUsed="1"/>
+    <w:lsdException w:name="toc 3" w:semiHidden="1" w:uiPriority="39" w:unhideWhenUsed="1"/>
+    <w:lsdException w:name="toc 4" w:semiHidden="1" w:uiPriority="39" w:unhideWhenUsed="1"/>
+    <w:lsdException w:name="toc 5" w:semiHidden="1" w:uiPriority="39" w:unhideWhenUsed="1"/>
+    <w:lsdException w:name="toc 6" w:semiHidden="1" w:uiPriority="39" w:unhideWhenUsed="1"/>
+    <w:lsdException w:name="toc 7" w:semiHidden="1" w:uiPriority="39" w:unhideWhenUsed="1"/>
+    <w:lsdException w:name="toc 8" w:semiHidden="1" w:uiPriority="39" w:unhideWhenUsed="1"/>
+    <w:lsdException w:name="toc 9" w:semiHidden="1" w:uiPriority="39" w:unhideWhenUsed="1"/>
+    <w:lsdException w:name="Normal Indent" w:semiHidden="1" w:unhideWhenUsed="1"/>
+    <w:lsdException w:name="footnote text" w:semiHidden="1" w:unhideWhenUsed="1"/>
+    <w:lsdException w:name="annotation text" w:semiHidden="1" w:unhideWhenUsed="1"/>
+    <w:lsdException w:name="header" w:semiHidden="1" w:unhideWhenUsed="1"/>
+    <w:lsdException w:name="footer" w:semiHidden="1" w:unhideWhenUsed="1"/>
+    <w:lsdException w:name="index heading" w:semiHidden="1" w:unhideWhenUsed="1"/>
+    <w:lsdException w:name="caption" w:semiHidden="1" w:uiPriority="35" w:unhideWhenUsed="1" w:qFormat="1"/>
+    <w:lsdException w:name="table of figures" w:semiHidden="1" w:unhideWhenUsed="1"/>
+    <w:lsdException w:name="envelope address" w:semiHidden="1" w:unhideWhenUsed="1"/>
+    <w:lsdException w:name="envelope return" w:semiHidden="1" w:unhideWhenUsed="1"/>
+    <w:lsdException w:name="footnote reference" w:semiHidden="1" w:unhideWhenUsed="1"/>
+    <w:lsdException w:name="annotation reference" w:semiHidden="1" w:unhideWhenUsed="1"/>
+    <w:lsdException w:name="line number" w:semiHidden="1" w:unhideWhenUsed="1"/>
+    <w:lsdException w:name="page number" w:semiHidden="1" w:unhideWhenUsed="1"/>
+    <w:lsdException w:name="endnote reference" w:semiHidden="1" w:unhideWhenUsed="1"/>
+    <w:lsdException w:name="endnote text" w:semiHidden="1" w:unhideWhenUsed="1"/>
+    <w:lsdException w:name="table of authorities" w:semiHidden="1" w:unhideWhenUsed="1"/>
+    <w:lsdException w:name="macro" w:semiHidden="1" w:unhideWhenUsed="1"/>
+    <w:lsdException w:name="toa heading" w:semiHidden="1" w:unhideWhenUsed="1"/>
+    <w:lsdException w:name="List" w:semiHidden="1" w:unhideWhenUsed="1"/>
+    <w:lsdException w:name="List Bullet" w:semiHidden="1" w:unhideWhenUsed="1"/>
+    <w:lsdException w:name="List Number" w:semiHidden="1" w:unhideWhenUsed="1"/>
+    <w:lsdException w:name="List 2" w:semiHidden="1" w:unhideWhenUsed="1"/>
+    <w:lsdException w:name="List 3" w:semiHidden="1" w:unhideWhenUsed="1"/>
+    <w:lsdException w:name="List 4" w:semiHidden="1" w:unhideWhenUsed="1"/>
+    <w:lsdException w:name="List 5" w:semiHidden="1" w:unhideWhenUsed="1"/>
+    <w:lsdException w:name="List Bullet 2" w:semiHidden="1" w:unhideWhenUsed="1"/>
+    <w:lsdException w:name="List Bullet 3" w:semiHidden="1" w:unhideWhenUsed="1"/>
+    <w:lsdException w:name="List Bullet 4" w:semiHidden="1" w:unhideWhenUsed="1"/>
+    <w:lsdException w:name="List Bullet 5" w:semiHidden="1" w:unhideWhenUsed="1"/>
+    <w:lsdException w:name="List Number 2" w:semiHidden="1" w:unhideWhenUsed="1"/>
+    <w:lsdException w:name="List Number 3" w:semiHidden="1" w:unhideWhenUsed="1"/>
+    <w:lsdException w:name="List Number 4" w:semiHidden="1" w:unhideWhenUsed="1"/>
+    <w:lsdException w:name="List Number 5" w:semiHidden="1" w:unhideWhenUsed="1"/>
+    <w:lsdException w:name="Title" w:uiPriority="10" w:qFormat="1"/>
+    <w:lsdException w:name="Closing" w:semiHidden="1" w:unhideWhenUsed="1"/>
+    <w:lsdException w:name="Signature" w:semiHidden="1" w:unhideWhenUsed="1"/>
+    <w:lsdException w:name="Default Paragraph Font" w:semiHidden="1" w:uiPriority="1" w:unhideWhenUsed="1"/>
+    <w:lsdException w:name="Body Text" w:semiHidden="1" w:unhideWhenUsed="1"/>
+    <w:lsdException w:name="Body Text Indent" w:semiHidden="1" w:unhideWhenUsed="1"/>
+    <w:lsdException w:name="List Continue" w:semiHidden="1" w:unhideWhenUsed="1"/>
+    <w:lsdException w:name="List Continue 2" w:semiHidden="1" w:unhideWhenUsed="1"/>
+    <w:lsdException w:name="List Continue 3" w:semiHidden="1" w:unhideWhenUsed="1"/>
+    <w:lsdException w:name="List Continue 4" w:semiHidden="1" w:unhideWhenUsed="1"/>
+    <w:lsdException w:name="List Continue 5" w:semiHidden="1" w:unhideWhenUsed="1"/>
+    <w:lsdException w:name="Message Header" w:semiHidden="1" w:unhideWhenUsed="1"/>
+    <w:lsdException w:name="Subtitle" w:uiPriority="11" w:qFormat="1"/>
+    <w:lsdException w:name="Salutation" w:semiHidden="1" w:unhideWhenUsed="1"/>
+    <w:lsdException w:name="Date" w:semiHidden="1" w:unhideWhenUsed="1"/>
+    <w:lsdException w:name="Body Text First Indent" w:semiHidden="1" w:unhideWhenUsed="1"/>
+    <w:lsdException w:name="Body Text First Indent 2" w:semiHidden="1" w:unhideWhenUsed="1"/>
+    <w:lsdException w:name="Note Heading" w:semiHidden="1" w:unhideWhenUsed="1"/>
+    <w:lsdException w:name="Body Text 2" w:semiHidden="1" w:unhideWhenUsed="1"/>
+    <w:lsdException w:name="Body Text 3" w:semiHidden="1" w:unhideWhenUsed="1"/>
+    <w:lsdException w:name="Body Text Indent 2" w:semiHidden="1" w:unhideWhenUsed="1"/>
+    <w:lsdException w:name="Body Text Indent 3" w:semiHidden="1" w:unhideWhenUsed="1"/>
+    <w:lsdException w:name="Block Text" w:semiHidden="1" w:unhideWhenUsed="1"/>
+    <w:lsdException w:name="Hyperlink" w:semiHidden="1" w:unhideWhenUsed="1"/>
+    <w:lsdException w:name="FollowedHyperlink" w:semiHidden="1" w:unhideWhenUsed="1"/>
+    <w:lsdException w:name="Strong" w:uiPriority="22" w:qFormat="1"/>
+    <w:lsdException w:name="Emphasis" w:uiPriority="20" w:qFormat="1"/>
+    <w:lsdException w:name="Document Map" w:semiHidden="1" w:unhideWhenUsed="1"/>
+    <w:lsdException w:name="Plain Text" w:semiHidden="1" w:unhideWhenUsed="1"/>
+    <w:lsdException w:name="E-mail Signature" w:semiHidden="1" w:unhideWhenUsed="1"/>
+    <w:lsdException w:name="HTML Top of Form" w:semiHidden="1" w:unhideWhenUsed="1"/>
+    <w:lsdException w:name="HTML Bottom of Form" w:semiHidden="1" w:unhideWhenUsed="1"/>
+    <w:lsdException w:name="Normal (Web)" w:semiHidden="1" w:unhideWhenUsed="1"/>
+    <w:lsdException w:name="HTML Acronym" w:semiHidden="1" w:unhideWhenUsed="1"/>
+    <w:lsdException w:name="HTML Address" w:semiHidden="1" w:unhideWhenUsed="1"/>
+    <w:lsdException w:name="HTML Cite" w:semiHidden="1" w:unhideWhenUsed="1"/>
+    <w:lsdException w:name="HTML Code" w:semiHidden="1" w:unhideWhenUsed="1"/>
+    <w:lsdException w:name="HTML Definition" w:semiHidden="1" w:unhideWhenUsed="1"/>
+    <w:lsdException w:name="HTML Keyboard" w:semiHidden="1" w:unhideWhenUsed="1"/>
+    <w:lsdException w:name="HTML Preformatted" w:semiHidden="1" w:unhideWhenUsed="1"/>
+    <w:lsdException w:name="HTML Sample" w:semiHidden="1" w:unhideWhenUsed="1"/>
+    <w:lsdException w:name="HTML Typewriter" w:semiHidden="1" w:unhideWhenUsed="1"/>
+    <w:lsdException w:name="HTML Variable" w:semiHidden="1" w:unhideWhenUsed="1"/>
+    <w:lsdException w:name="Normal Table" w:semiHidden="1" w:unhideWhenUsed="1"/>
+    <w:lsdException w:name="annotation subject" w:semiHidden="1" w:unhideWhenUsed="1"/>
+    <w:lsdException w:name="No List" w:semiHidden="1" w:unhideWhenUsed="1"/>
+    <w:lsdException w:name="Outline List 1" w:semiHidden="1" w:unhideWhenUsed="1"/>
+    <w:lsdException w:name="Outline List 2" w:semiHidden="1" w:unhideWhenUsed="1"/>
+    <w:lsdException w:name="Outline List 3" w:semiHidden="1" w:unhideWhenUsed="1"/>
+    <w:lsdException w:name="Table Simple 1" w:semiHidden="1" w:unhideWhenUsed="1"/>
+    <w:lsdException w:name="Table Simple 2" w:semiHidden="1" w:unhideWhenUsed="1"/>
+    <w:lsdException w:name="Table Simple 3" w:semiHidden="1" w:unhideWhenUsed="1"/>
+    <w:lsdException w:name="Table Classic 1" w:semiHidden="1" w:unhideWhenUsed="1"/>
+    <w:lsdException w:name="Table Classic 2" w:semiHidden="1" w:unhideWhenUsed="1"/>
+    <w:lsdException w:name="Table Classic 3" w:semiHidden="1" w:unhideWhenUsed="1"/>
+    <w:lsdException w:name="Table Classic 4" w:semiHidden="1" w:unhideWhenUsed="1"/>
+    <w:lsdException w:name="Table Colorful 1" w:semiHidden="1" w:unhideWhenUsed="1"/>
+    <w:lsdException w:name="Table Colorful 2" w:semiHidden="1" w:unhideWhenUsed="1"/>
+    <w:lsdException w:name="Table Colorful 3" w:semiHidden="1" w:unhideWhenUsed="1"/>
+    <w:lsdException w:name="Table Columns 1" w:semiHidden="1" w:unhideWhenUsed="1"/>
+    <w:lsdException w:name="Table Columns 2" w:semiHidden="1" w:unhideWhenUsed="1"/>
+    <w:lsdException w:name="Table Columns 3" w:semiHidden="1" w:unhideWhenUsed="1"/>
+    <w:lsdException w:name="Table Columns 4" w:semiHidden="1" w:unhideWhenUsed="1"/>
+    <w:lsdException w:name="Table Columns 5" w:semiHidden="1" w:unhideWhenUsed="1"/>
+    <w:lsdException w:name="Table Grid 1" w:semiHidden="1" w:unhideWhenUsed="1"/>
+    <w:lsdException w:name="Table Grid 2" w:semiHidden="1" w:unhideWhenUsed="1"/>
+    <w:lsdException w:name="Table Grid 3" w:semiHidden="1" w:unhideWhenUsed="1"/>
+    <w:lsdException w:name="Table Grid 4" w:semiHidden="1" w:unhideWhenUsed="1"/>
+    <w:lsdException w:name="Table Grid 5" w:semiHidden="1" w:unhideWhenUsed="1"/>
+    <w:lsdException w:name="Table Grid 6" w:semiHidden="1" w:unhideWhenUsed="1"/>
+    <w:lsdException w:name="Table Grid 7" w:semiHidden="1" w:unhideWhenUsed="1"/>
+    <w:lsdException w:name="Table Grid 8" w:semiHidden="1" w:unhideWhenUsed="1"/>
+    <w:lsdException w:name="Table List 1" w:semiHidden="1" w:unhideWhenUsed="1"/>
+    <w:lsdException w:name="Table List 2" w:semiHidden="1" w:unhideWhenUsed="1"/>
+    <w:lsdException w:name="Table List 3" w:semiHidden="1" w:unhideWhenUsed="1"/>
+    <w:lsdException w:name="Table List 4" w:semiHidden="1" w:unhideWhenUsed="1"/>
+    <w:lsdException w:name="Table List 5" w:semiHidden="1" w:unhideWhenUsed="1"/>
+    <w:lsdException w:name="Table List 6" w:semiHidden="1" w:unhideWhenUsed="1"/>
+    <w:lsdException w:name="Table List 7" w:semiHidden="1" w:unhideWhenUsed="1"/>
+    <w:lsdException w:name="Table List 8" w:semiHidden="1" w:unhideWhenUsed="1"/>
+    <w:lsdException w:name="Table 3D effects 1" w:semiHidden="1" w:unhideWhenUsed="1"/>
+    <w:lsdException w:name="Table 3D effects 2" w:semiHidden="1" w:unhideWhenUsed="1"/>
+    <w:lsdException w:name="Table 3D effects 3" w:semiHidden="1" w:unhideWhenUsed="1"/>
+    <w:lsdException w:name="Table Contemporary" w:semiHidden="1" w:unhideWhenUsed="1"/>
+    <w:lsdException w:name="Table Elegant" w:semiHidden="1" w:unhideWhenUsed="1"/>
+    <w:lsdException w:name="Table Professional" w:semiHidden="1" w:unhideWhenUsed="1"/>
+    <w:lsdException w:name="Table Subtle 1" w:semiHidden="1" w:unhideWhenUsed="1"/>
+    <w:lsdException w:name="Table Subtle 2" w:semiHidden="1" w:unhideWhenUsed="1"/>
+    <w:lsdException w:name="Table Web 1" w:semiHidden="1" w:unhideWhenUsed="1"/>
+    <w:lsdException w:name="Table Web 2" w:semiHidden="1" w:unhideWhenUsed="1"/>
+    <w:lsdException w:name="Table Web 3" w:semiHidden="1" w:unhideWhenUsed="1"/>
+    <w:lsdException w:name="Balloon Text" w:semiHidden="1" w:unhideWhenUsed="1"/>
+    <w:lsdException w:name="Table Grid" w:semiHidden="1" w:uiPriority="59" w:unhideWhenUsed="1"/>
+    <w:lsdException w:name="Table Theme" w:semiHidden="1" w:unhideWhenUsed="1"/>
+    <w:lsdException w:name="Placeholder Text" w:semiHidden="1"/>
+    <w:lsdException w:name="No Spacing" w:uiPriority="1" w:qFormat="1"/>
+    <w:lsdException w:name="Light Shading" w:uiPriority="60"/>
+    <w:lsdException w:name="Light List" w:uiPriority="61"/>
+    <w:lsdException w:name="Light Grid" w:uiPriority="62"/>
+    <w:lsdException w:name="Medium Shading 1" w:uiPriority="63"/>
+    <w:lsdException w:name="Medium Shading 2" w:uiPriority="64"/>
+    <w:lsdException w:name="Medium List 1" w:uiPriority="65"/>
+    <w:lsdException w:name="Medium List 2" w:uiPriority="66"/>
+    <w:lsdException w:name="Medium Grid 1" w:uiPriority="67"/>
+    <w:lsdException w:name="Medium Grid 2" w:uiPriority="68"/>
+    <w:lsdException w:name="Medium Grid 3" w:uiPriority="69"/>
+    <w:lsdException w:name="Dark List" w:uiPriority="70"/>
+    <w:lsdException w:name="Colorful Shading" w:uiPriority="71"/>
+    <w:lsdException w:name="Colorful List" w:uiPriority="72"/>
+    <w:lsdException w:name="Colorful Grid" w:uiPriority="73"/>
+    <w:lsdException w:name="Light Shading Accent 1" w:uiPriority="60"/>
+    <w:lsdException w:name="Light List Accent 1" w:uiPriority="61"/>
+    <w:lsdException w:name="Light Grid Accent 1" w:uiPriority="62"/>
+    <w:lsdException w:name="Medium Shading 1 Accent 1" w:uiPriority="63"/>
+    <w:lsdException w:name="Medium Shading 2 Accent 1" w:uiPriority="64"/>
+    <w:lsdException w:name="Medium List 1 Accent 1" w:uiPriority="65"/>
+    <w:lsdException w:name="Revision" w:semiHidden="1"/>
+    <w:lsdException w:name="List Paragraph" w:uiPriority="34" w:qFormat="1"/>
+    <w:lsdException w:name="Quote" w:uiPriority="29" w:qFormat="1"/>
+    <w:lsdException w:name="Intense Quote" w:uiPriority="30" w:qFormat="1"/>
+    <w:lsdException w:name="Medium List 2 Accent 1" w:uiPriority="66"/>
+    <w:lsdException w:name="Medium Grid 1 Accent 1" w:uiPriority="67"/>
+    <w:lsdException w:name="Medium Grid 2 Accent 1" w:uiPriority="68"/>
+    <w:lsdException w:name="Medium Grid 3 Accent 1" w:uiPriority="69"/>
+    <w:lsdException w:name="Dark List Accent 1" w:uiPriority="70"/>
+    <w:lsdException w:name="Colorful Shading Accent 1" w:uiPriority="71"/>
+    <w:lsdException w:name="Colorful List Accent 1" w:uiPriority="72"/>
+    <w:lsdException w:name="Colorful Grid Accent 1" w:uiPriority="73"/>
+    <w:lsdException w:name="Light Shading Accent 2" w:uiPriority="60"/>
+    <w:lsdException w:name="Light List Accent 2" w:uiPriority="61"/>
+    <w:lsdException w:name="Light Grid Accent 2" w:uiPriority="62"/>
+    <w:lsdException w:name="Medium Shading 1 Accent 2" w:uiPriority="63"/>
+    <w:lsdException w:name="Medium Shading 2 Accent 2" w:uiPriority="64"/>
+    <w:lsdException w:name="Medium List 1 Accent 2" w:uiPriority="65"/>
+    <w:lsdException w:name="Medium List 2 Accent 2" w:uiPriority="66"/>
+    <w:lsdException w:name="Medium Grid 1 Accent 2" w:uiPriority="67"/>
+    <w:lsdException w:name="Medium Grid 2 Accent 2" w:uiPriority="68"/>
+    <w:lsdException w:name="Medium Grid 3 Accent 2" w:uiPriority="69"/>
+    <w:lsdException w:name="Dark List Accent 2" w:uiPriority="70"/>
+    <w:lsdException w:name="Colorful Shading Accent 2" w:uiPriority="71"/>
+    <w:lsdException w:name="Colorful List Accent 2" w:uiPriority="72"/>
+    <w:lsdException w:name="Colorful Grid Accent 2" w:uiPriority="73"/>
+    <w:lsdException w:name="Light Shading Accent 3" w:uiPriority="60"/>
+    <w:lsdException w:name="Light List Accent 3" w:uiPriority="61"/>
+    <w:lsdException w:name="Light Grid Accent 3" w:uiPriority="62"/>
+    <w:lsdException w:name="Medium Shading 1 Accent 3" w:uiPriority="63"/>
+    <w:lsdException w:name="Medium Shading 2 Accent 3" w:uiPriority="64"/>
+    <w:lsdException w:name="Medium List 1 Accent 3" w:uiPriority="65"/>
+    <w:lsdException w:name="Medium List 2 Accent 3" w:uiPriority="66"/>
+    <w:lsdException w:name="Medium Grid 1 Accent 3" w:uiPriority="67"/>
+    <w:lsdException w:name="Medium Grid 2 Accent 3" w:uiPriority="68"/>
+    <w:lsdException w:name="Medium Grid 3 Accent 3" w:uiPriority="69"/>
+    <w:lsdException w:name="Dark List Accent 3" w:uiPriority="70"/>
+    <w:lsdException w:name="Colorful Shading Accent 3" w:uiPriority="71"/>
+    <w:lsdException w:name="Colorful List Accent 3" w:uiPriority="72"/>
+    <w:lsdException w:name="Colorful Grid Accent 3" w:uiPriority="73"/>
+    <w:lsdException w:name="Light Shading Accent 4" w:uiPriority="60"/>
+    <w:lsdException w:name="Light List Accent 4" w:uiPriority="61"/>
+    <w:lsdException w:name="Light Grid Accent 4" w:uiPriority="62"/>
+    <w:lsdException w:name="Medium Shading 1 Accent 4" w:uiPriority="63"/>
+    <w:lsdException w:name="Medium Shading 2 Accent 4" w:uiPriority="64"/>
+    <w:lsdException w:name="Medium List 1 Accent 4" w:uiPriority="65"/>
+    <w:lsdException w:name="Medium List 2 Accent 4" w:uiPriority="66"/>
+    <w:lsdException w:name="Medium Grid 1 Accent 4" w:uiPriority="67"/>
+    <w:lsdException w:name="Medium Grid 2 Accent 4" w:uiPriority="68"/>
+    <w:lsdException w:name="Medium Grid 3 Accent 4" w:uiPriority="69"/>
+    <w:lsdException w:name="Dark List Accent 4" w:uiPriority="70"/>
+    <w:lsdException w:name="Colorful Shading Accent 4" w:uiPriority="71"/>
+    <w:lsdException w:name="Colorful List Accent 4" w:uiPriority="72"/>
+    <w:lsdException w:name="Colorful Grid Accent 4" w:uiPriority="73"/>
+    <w:lsdException w:name="Light Shading Accent 5" w:uiPriority="60"/>
+    <w:lsdException w:name="Light List Accent 5" w:uiPriority="61"/>
+    <w:lsdException w:name="Light Grid Accent 5" w:uiPriority="62"/>
+    <w:lsdException w:name="Medium Shading 1 Accent 5" w:uiPriority="63"/>
+    <w:lsdException w:name="Medium Shading 2 Accent 5" w:uiPriority="64"/>
+    <w:lsdException w:name="Medium List 1 Accent 5" w:uiPriority="65"/>
+    <w:lsdException w:name="Medium List 2 Accent 5" w:uiPriority="66"/>
+    <w:lsdException w:name="Medium Grid 1 Accent 5" w:uiPriority="67"/>
+    <w:lsdException w:name="Medium Grid 2 Accent 5" w:uiPriority="68"/>
+    <w:lsdException w:name="Medium Grid 3 Accent 5" w:uiPriority="69"/>
+    <w:lsdException w:name="Dark List Accent 5" w:uiPriority="70"/>
+    <w:lsdException w:name="Colorful Shading Accent 5" w:uiPriority="71"/>
+    <w:lsdException w:name="Colorful List Accent 5" w:uiPriority="72"/>
+    <w:lsdException w:name="Colorful Grid Accent 5" w:uiPriority="73"/>
+    <w:lsdException w:name="Light Shading Accent 6" w:uiPriority="60"/>
+    <w:lsdException w:name="Light List Accent 6" w:uiPriority="61"/>
+    <w:lsdException w:name="Light Grid Accent 6" w:uiPriority="62"/>
+    <w:lsdException w:name="Medium Shading 1 Accent 6" w:uiPriority="63"/>
+    <w:lsdException w:name="Medium Shading 2 Accent 6" w:uiPriority="64"/>
+    <w:lsdException w:name="Medium List 1 Accent 6" w:uiPriority="65"/>
+    <w:lsdException w:name="Medium List 2 Accent 6" w:uiPriority="66"/>
+    <w:lsdException w:name="Medium Grid 1 Accent 6" w:uiPriority="67"/>
+    <w:lsdException w:name="Medium Grid 2 Accent 6" w:uiPriority="68"/>
+    <w:lsdException w:name="Medium Grid 3 Accent 6" w:uiPriority="69"/>
+    <w:lsdException w:name="Dark List Accent 6" w:uiPriority="70"/>
+    <w:lsdException w:name="Colorful Shading Accent 6" w:uiPriority="71"/>
+    <w:lsdException w:name="Colorful List Accent 6" w:uiPriority="72"/>
+    <w:lsdException w:name="Colorful Grid Accent 6" w:uiPriority="73"/>
+    <w:lsdException w:name="Subtle Emphasis" w:uiPriority="19" w:qFormat="1"/>
+    <w:lsdException w:name="Intense Emphasis" w:uiPriority="21" w:qFormat="1"/>
+    <w:lsdException w:name="Subtle Reference" w:uiPriority="31" w:qFormat="1"/>
+    <w:lsdException w:name="Intense Reference" w:uiPriority="32" w:qFormat="1"/>
+    <w:lsdException w:name="Book Title" w:uiPriority="33" w:qFormat="1"/>
+    <w:lsdException w:name="Bibliography" w:semiHidden="1" w:uiPriority="37" w:unhideWhenUsed="1"/>
+    <w:lsdException w:name="TOC Heading" w:semiHidden="1" w:uiPriority="39" w:unhideWhenUsed="1" w:qFormat="1"/>
+    <w:lsdException w:name="Plain Table 1" w:uiPriority="41"/>
+    <w:lsdException w:name="Plain Table 2" w:uiPriority="42"/>
+    <w:lsdException w:name="Plain Table 3" w:uiPriority="43"/>
+    <w:lsdException w:name="Plain Table 4" w:uiPriority="44"/>
+    <w:lsdException w:name="Plain Table 5" w:uiPriority="45"/>
+    <w:lsdException w:name="Grid Table Light" w:uiPriority="40"/>
+    <w:lsdException w:name="Grid Table 1 Light" w:uiPriority="46"/>
+    <w:lsdException w:name="Grid Table 2" w:uiPriority="47"/>
+    <w:lsdException w:name="Grid Table 3" w:uiPriority="48"/>
+    <w:lsdException w:name="Grid Table 4" w:uiPriority="49"/>
+    <w:lsdException w:name="Grid Table 5 Dark" w:uiPriority="50"/>
+    <w:lsdException w:name="Grid Table 6 Colorful" w:uiPriority="51"/>
+    <w:lsdException w:name="Grid Table 7 Colorful" w:uiPriority="52"/>
+    <w:lsdException w:name="Grid Table 1 Light Accent 1" w:uiPriority="46"/>
+    <w:lsdException w:name="Grid Table 2 Accent 1" w:uiPriority="47"/>
+    <w:lsdException w:name="Grid Table 3 Accent 1" w:uiPriority="48"/>
+    <w:lsdException w:name="Grid Table 4 Accent 1" w:uiPriority="49"/>
+    <w:lsdException w:name="Grid Table 5 Dark Accent 1" w:uiPriority="50"/>
+    <w:lsdException w:name="Grid Table 6 Colorful Accent 1" w:uiPriority="51"/>
+    <w:lsdException w:name="Grid Table 7 Colorful Accent 1" w:uiPriority="52"/>
+    <w:lsdException w:name="Grid Table 1 Light Accent 2" w:uiPriority="46"/>
+    <w:lsdException w:name="Grid Table 2 Accent 2" w:uiPriority="47"/>
+    <w:lsdException w:name="Grid Table 3 Accent 2" w:uiPriority="48"/>
+    <w:lsdException w:name="Grid Table 4 Accent 2" w:uiPriority="49"/>
+    <w:lsdException w:name="Grid Table 5 Dark Accent 2" w:uiPriority="50"/>
+    <w:lsdException w:name="Grid Table 6 Colorful Accent 2" w:uiPriority="51"/>
+    <w:lsdException w:name="Grid Table 7 Colorful Accent 2" w:uiPriority="52"/>
+    <w:lsdException w:name="Grid Table 1 Light Accent 3" w:uiPriority="46"/>
+    <w:lsdException w:name="Grid Table 2 Accent 3" w:uiPriority="47"/>
+    <w:lsdException w:name="Grid Table 3 Accent 3" w:uiPriority="48"/>
+    <w:lsdException w:name="Grid Table 4 Accent 3" w:uiPriority="49"/>
+    <w:lsdException w:name="Grid Table 5 Dark Accent 3" w:uiPriority="50"/>
+    <w:lsdException w:name="Grid Table 6 Colorful Accent 3" w:uiPriority="51"/>
+    <w:lsdException w:name="Grid Table 7 Colorful Accent 3" w:uiPriority="52"/>
+    <w:lsdException w:name="Grid Table 1 Light Accent 4" w:uiPriority="46"/>
+    <w:lsdException w:name="Grid Table 2 Accent 4" w:uiPriority="47"/>
+    <w:lsdException w:name="Grid Table 3 Accent 4" w:uiPriority="48"/>
+    <w:lsdException w:name="Grid Table 4 Accent 4" w:uiPriority="49"/>
+    <w:lsdException w:name="Grid Table 5 Dark Accent 4" w:uiPriority="50"/>
+    <w:lsdException w:name="Grid Table 6 Colorful Accent 4" w:uiPriority="51"/>
+    <w:lsdException w:name="Grid Table 7 Colorful Accent 4" w:uiPriority="52"/>
+    <w:lsdException w:name="Grid Table 1 Light Accent 5" w:uiPriority="46"/>
+    <w:lsdException w:name="Grid Table 2 Accent 5" w:uiPriority="47"/>
+    <w:lsdException w:name="Grid Table 3 Accent 5" w:uiPriority="48"/>
+    <w:lsdException w:name="Grid Table 4 Accent 5" w:uiPriority="49"/>
+    <w:lsdException w:name="Grid Table 5 Dark Accent 5" w:uiPriority="50"/>
+    <w:lsdException w:name="Grid Table 6 Colorful Accent 5" w:uiPriority="51"/>
+    <w:lsdException w:name="Grid Table 7 Colorful Accent 5" w:uiPriority="52"/>
+    <w:lsdException w:name="Grid Table 1 Light Accent 6" w:uiPriority="46"/>
+    <w:lsdException w:name="Grid Table 2 Accent 6" w:uiPriority="47"/>
+    <w:lsdException w:name="Grid Table 3 Accent 6" w:uiPriority="48"/>
+    <w:lsdException w:name="Grid Table 4 Accent 6" w:uiPriority="49"/>
+    <w:lsdException w:name="Grid Table 5 Dark Accent 6" w:uiPriority="50"/>
+    <w:lsdException w:name="Grid Table 6 Colorful Accent 6" w:uiPriority="51"/>
+    <w:lsdException w:name="Grid Table 7 Colorful Accent 6" w:uiPriority="52"/>
+    <w:lsdException w:name="List Table 1 Light" w:uiPriority="46"/>
+    <w:lsdException w:name="List Table 2" w:uiPriority="47"/>
+    <w:lsdException w:name="List Table 3" w:uiPriority="48"/>
+    <w:lsdException w:name="List Table 4" w:uiPriority="49"/>
+    <w:lsdException w:name="List Table 5 Dark" w:uiPriority="50"/>
+    <w:lsdException w:name="List Table 6 Colorful" w:uiPriority="51"/>
+    <w:lsdException w:name="List Table 7 Colorful" w:uiPriority="52"/>
+    <w:lsdException w:name="List Table 1 Light Accent 1" w:uiPriority="46"/>
+    <w:lsdException w:name="List Table 2 Accent 1" w:uiPriority="47"/>
+    <w:lsdException w:name="List Table 3 Accent 1" w:uiPriority="48"/>
+    <w:lsdException w:name="List Table 4 Accent 1" w:uiPriority="49"/>
+    <w:lsdException w:name="List Table 5 Dark Accent 1" w:uiPriority="50"/>
+    <w:lsdException w:name="List Table 6 Colorful Accent 1" w:uiPriority="51"/>
+    <w:lsdException w:name="List Table 7 Colorful Accent 1" w:uiPriority="52"/>
+    <w:lsdException w:name="List Table 1 Light Accent 2" w:uiPriority="46"/>
+    <w:lsdException w:name="List Table 2 Accent 2" w:uiPriority="47"/>
+    <w:lsdException w:name="List Table 3 Accent 2" w:uiPriority="48"/>
+    <w:lsdException w:name="List Table 4 Accent 2" w:uiPriority="49"/>
+    <w:lsdException w:name="List Table 5 Dark Accent 2" w:uiPriority="50"/>
+    <w:lsdException w:name="List Table 6 Colorful Accent 2" w:uiPriority="51"/>
+    <w:lsdException w:name="List Table 7 Colorful Accent 2" w:uiPriority="52"/>
+    <w:lsdException w:name="List Table 1 Light Accent 3" w:uiPriority="46"/>
+    <w:lsdException w:name="List Table 2 Accent 3" w:uiPriority="47"/>
+    <w:lsdException w:name="List Table 3 Accent 3" w:uiPriority="48"/>
+    <w:lsdException w:name="List Table 4 Accent 3" w:uiPriority="49"/>
+    <w:lsdException w:name="List Table 5 Dark Accent 3" w:uiPriority="50"/>
+    <w:lsdException w:name="List Table 6 Colorful Accent 3" w:uiPriority="51"/>
+    <w:lsdException w:name="List Table 7 Colorful Accent 3" w:uiPriority="52"/>
+    <w:lsdException w:name="List Table 1 Light Accent 4" w:uiPriority="46"/>
+    <w:lsdException w:name="List Table 2 Accent 4" w:uiPriority="47"/>
+    <w:lsdException w:name="List Table 3 Accent 4" w:uiPriority="48"/>
+    <w:lsdException w:name="List Table 4 Accent 4" w:uiPriority="49"/>
+    <w:lsdException w:name="List Table 5 Dark Accent 4" w:uiPriority="50"/>
+    <w:lsdException w:name="List Table 6 Colorful Accent 4" w:uiPriority="51"/>
+    <w:lsdException w:name="List Table 7 Colorful Accent 4" w:uiPriority="52"/>
+    <w:lsdException w:name="List Table 1 Light Accent 5" w:uiPriority="46"/>
+    <w:lsdException w:name="List Table 2 Accent 5" w:uiPriority="47"/>
+    <w:lsdException w:name="List Table 3 Accent 5" w:uiPriority="48"/>
+    <w:lsdException w:name="List Table 4 Accent 5" w:uiPriority="49"/>
+    <w:lsdException w:name="List Table 5 Dark Accent 5" w:uiPriority="50"/>
+    <w:lsdException w:name="List Table 6 Colorful Accent 5" w:uiPriority="51"/>
+    <w:lsdException w:name="List Table 7 Colorful Accent 5" w:uiPriority="52"/>
+    <w:lsdException w:name="List Table 1 Light Accent 6" w:uiPriority="46"/>
+    <w:lsdException w:name="List Table 2 Accent 6" w:uiPriority="47"/>
+    <w:lsdException w:name="List Table 3 Accent 6" w:uiPriority="48"/>
+    <w:lsdException w:name="List Table 4 Accent 6" w:uiPriority="49"/>
+    <w:lsdException w:name="List Table 5 Dark Accent 6" w:uiPriority="50"/>
+    <w:lsdException w:name="List Table 6 Colorful Accent 6" w:uiPriority="51"/>
+    <w:lsdException w:name="List Table 7 Colorful Accent 6" w:uiPriority="52"/>
+    <w:lsdException w:name="Mention" w:semiHidden="1" w:unhideWhenUsed="1"/>
+    <w:lsdException w:name="Smart Hyperlink" w:semiHidden="1" w:unhideWhenUsed="1"/>
+    <w:lsdException w:name="Hashtag" w:semiHidden="1" w:unhideWhenUsed="1"/>
+    <w:lsdException w:name="Unresolved Mention" w:semiHidden="1" w:unhideWhenUsed="1"/>
+    <w:lsdException w:name="Smart Link" w:semiHidden="1" w:unhideWhenUsed="1"/>
   </w:latentStyles>
   <w:style w:type="paragraph" w:default="1" w:styleId="Normal">
     <w:name w:val="Normal"/>
@@ -5148,7 +5388,7 @@
       <w:szCs w:val="18"/>
     </w:rPr>
   </w:style>
-  <w:style w:type="paragraph" w:styleId="Epgrafe">
+  <w:style w:type="paragraph" w:styleId="Descripcin">
     <w:name w:val="caption"/>
     <w:basedOn w:val="Normal"/>
     <w:next w:val="Normal"/>
@@ -5360,924 +5600,7 @@
       <w:spacing w:val="9"/>
     </w:rPr>
   </w:style>
-  <w:style w:type="paragraph" w:styleId="TtulodeTDC">
-    <w:name w:val="TOC Heading"/>
-    <w:basedOn w:val="Ttulo1"/>
-    <w:next w:val="Normal"/>
-    <w:uiPriority w:val="39"/>
-    <w:semiHidden/>
-    <w:unhideWhenUsed/>
-    <w:qFormat/>
-    <w:rsid w:val="00BD6F82"/>
-    <w:pPr>
-      <w:outlineLvl w:val="9"/>
-    </w:pPr>
-    <w:rPr>
-      <w:lang w:bidi="en-US"/>
-    </w:rPr>
-  </w:style>
-</w:styles>
-</file>
-
-<file path=word/stylesWithEffects.xml><?xml version="1.0" encoding="utf-8"?>
-<w:styles xmlns:wpc="http://schemas.microsoft.com/office/word/2010/wordprocessingCanvas" xmlns:mc="http://schemas.openxmlformats.org/markup-compatibility/2006" xmlns:o="urn:schemas-microsoft-com:office:office" xmlns:r="http://schemas.openxmlformats.org/officeDocument/2006/relationships" xmlns:m="http://schemas.openxmlformats.org/officeDocument/2006/math" xmlns:v="urn:schemas-microsoft-com:vml" xmlns:wp14="http://schemas.microsoft.com/office/word/2010/wordprocessingDrawing" xmlns:wp="http://schemas.openxmlformats.org/drawingml/2006/wordprocessingDrawing" xmlns:w10="urn:schemas-microsoft-com:office:word" xmlns:w="http://schemas.openxmlformats.org/wordprocessingml/2006/main" xmlns:w14="http://schemas.microsoft.com/office/word/2010/wordml" xmlns:wpg="http://schemas.microsoft.com/office/word/2010/wordprocessingGroup" xmlns:wpi="http://schemas.microsoft.com/office/word/2010/wordprocessingInk" xmlns:wne="http://schemas.microsoft.com/office/word/2006/wordml" xmlns:wps="http://schemas.microsoft.com/office/word/2010/wordprocessingShape" mc:Ignorable="w14 wp14">
-  <w:docDefaults>
-    <w:rPrDefault>
-      <w:rPr>
-        <w:rFonts w:asciiTheme="minorHAnsi" w:eastAsiaTheme="minorEastAsia" w:hAnsiTheme="minorHAnsi" w:cstheme="minorBidi"/>
-        <w:sz w:val="22"/>
-        <w:szCs w:val="22"/>
-        <w:lang w:val="en-US" w:eastAsia="en-US" w:bidi="ar-SA"/>
-      </w:rPr>
-    </w:rPrDefault>
-    <w:pPrDefault>
-      <w:pPr>
-        <w:spacing w:before="200" w:after="200" w:line="276" w:lineRule="auto"/>
-      </w:pPr>
-    </w:pPrDefault>
-  </w:docDefaults>
-  <w:latentStyles w:defLockedState="0" w:defUIPriority="99" w:defSemiHidden="1" w:defUnhideWhenUsed="1" w:defQFormat="0" w:count="267">
-    <w:lsdException w:name="Normal" w:semiHidden="0" w:uiPriority="0" w:unhideWhenUsed="0" w:qFormat="1"/>
-    <w:lsdException w:name="heading 1" w:semiHidden="0" w:uiPriority="9" w:unhideWhenUsed="0" w:qFormat="1"/>
-    <w:lsdException w:name="heading 2" w:uiPriority="9" w:qFormat="1"/>
-    <w:lsdException w:name="heading 3" w:uiPriority="9" w:qFormat="1"/>
-    <w:lsdException w:name="heading 4" w:uiPriority="9" w:qFormat="1"/>
-    <w:lsdException w:name="heading 5" w:uiPriority="9" w:qFormat="1"/>
-    <w:lsdException w:name="heading 6" w:uiPriority="9" w:qFormat="1"/>
-    <w:lsdException w:name="heading 7" w:uiPriority="9" w:qFormat="1"/>
-    <w:lsdException w:name="heading 8" w:uiPriority="9" w:qFormat="1"/>
-    <w:lsdException w:name="heading 9" w:uiPriority="9" w:qFormat="1"/>
-    <w:lsdException w:name="toc 1" w:uiPriority="39"/>
-    <w:lsdException w:name="toc 2" w:uiPriority="39"/>
-    <w:lsdException w:name="toc 3" w:uiPriority="39"/>
-    <w:lsdException w:name="toc 4" w:uiPriority="39"/>
-    <w:lsdException w:name="toc 5" w:uiPriority="39"/>
-    <w:lsdException w:name="toc 6" w:uiPriority="39"/>
-    <w:lsdException w:name="toc 7" w:uiPriority="39"/>
-    <w:lsdException w:name="toc 8" w:uiPriority="39"/>
-    <w:lsdException w:name="toc 9" w:uiPriority="39"/>
-    <w:lsdException w:name="caption" w:uiPriority="35" w:qFormat="1"/>
-    <w:lsdException w:name="Title" w:semiHidden="0" w:uiPriority="10" w:unhideWhenUsed="0" w:qFormat="1"/>
-    <w:lsdException w:name="Default Paragraph Font" w:uiPriority="1"/>
-    <w:lsdException w:name="Subtitle" w:semiHidden="0" w:uiPriority="11" w:unhideWhenUsed="0" w:qFormat="1"/>
-    <w:lsdException w:name="Strong" w:semiHidden="0" w:uiPriority="22" w:unhideWhenUsed="0" w:qFormat="1"/>
-    <w:lsdException w:name="Emphasis" w:semiHidden="0" w:uiPriority="20" w:unhideWhenUsed="0" w:qFormat="1"/>
-    <w:lsdException w:name="Table Grid" w:semiHidden="0" w:uiPriority="59" w:unhideWhenUsed="0"/>
-    <w:lsdException w:name="Placeholder Text" w:unhideWhenUsed="0"/>
-    <w:lsdException w:name="No Spacing" w:semiHidden="0" w:uiPriority="1" w:unhideWhenUsed="0" w:qFormat="1"/>
-    <w:lsdException w:name="Light Shading" w:semiHidden="0" w:uiPriority="60" w:unhideWhenUsed="0"/>
-    <w:lsdException w:name="Light List" w:semiHidden="0" w:uiPriority="61" w:unhideWhenUsed="0"/>
-    <w:lsdException w:name="Light Grid" w:semiHidden="0" w:uiPriority="62" w:unhideWhenUsed="0"/>
-    <w:lsdException w:name="Medium Shading 1" w:semiHidden="0" w:uiPriority="63" w:unhideWhenUsed="0"/>
-    <w:lsdException w:name="Medium Shading 2" w:semiHidden="0" w:uiPriority="64" w:unhideWhenUsed="0"/>
-    <w:lsdException w:name="Medium List 1" w:semiHidden="0" w:uiPriority="65" w:unhideWhenUsed="0"/>
-    <w:lsdException w:name="Medium List 2" w:semiHidden="0" w:uiPriority="66" w:unhideWhenUsed="0"/>
-    <w:lsdException w:name="Medium Grid 1" w:semiHidden="0" w:uiPriority="67" w:unhideWhenUsed="0"/>
-    <w:lsdException w:name="Medium Grid 2" w:semiHidden="0" w:uiPriority="68" w:unhideWhenUsed="0"/>
-    <w:lsdException w:name="Medium Grid 3" w:semiHidden="0" w:uiPriority="69" w:unhideWhenUsed="0"/>
-    <w:lsdException w:name="Dark List" w:semiHidden="0" w:uiPriority="70" w:unhideWhenUsed="0"/>
-    <w:lsdException w:name="Colorful Shading" w:semiHidden="0" w:uiPriority="71" w:unhideWhenUsed="0"/>
-    <w:lsdException w:name="Colorful List" w:semiHidden="0" w:uiPriority="72" w:unhideWhenUsed="0"/>
-    <w:lsdException w:name="Colorful Grid" w:semiHidden="0" w:uiPriority="73" w:unhideWhenUsed="0"/>
-    <w:lsdException w:name="Light Shading Accent 1" w:semiHidden="0" w:uiPriority="60" w:unhideWhenUsed="0"/>
-    <w:lsdException w:name="Light List Accent 1" w:semiHidden="0" w:uiPriority="61" w:unhideWhenUsed="0"/>
-    <w:lsdException w:name="Light Grid Accent 1" w:semiHidden="0" w:uiPriority="62" w:unhideWhenUsed="0"/>
-    <w:lsdException w:name="Medium Shading 1 Accent 1" w:semiHidden="0" w:uiPriority="63" w:unhideWhenUsed="0"/>
-    <w:lsdException w:name="Medium Shading 2 Accent 1" w:semiHidden="0" w:uiPriority="64" w:unhideWhenUsed="0"/>
-    <w:lsdException w:name="Medium List 1 Accent 1" w:semiHidden="0" w:uiPriority="65" w:unhideWhenUsed="0"/>
-    <w:lsdException w:name="Revision" w:unhideWhenUsed="0"/>
-    <w:lsdException w:name="List Paragraph" w:semiHidden="0" w:uiPriority="34" w:unhideWhenUsed="0" w:qFormat="1"/>
-    <w:lsdException w:name="Quote" w:semiHidden="0" w:uiPriority="29" w:unhideWhenUsed="0" w:qFormat="1"/>
-    <w:lsdException w:name="Intense Quote" w:semiHidden="0" w:uiPriority="30" w:unhideWhenUsed="0" w:qFormat="1"/>
-    <w:lsdException w:name="Medium List 2 Accent 1" w:semiHidden="0" w:uiPriority="66" w:unhideWhenUsed="0"/>
-    <w:lsdException w:name="Medium Grid 1 Accent 1" w:semiHidden="0" w:uiPriority="67" w:unhideWhenUsed="0"/>
-    <w:lsdException w:name="Medium Grid 2 Accent 1" w:semiHidden="0" w:uiPriority="68" w:unhideWhenUsed="0"/>
-    <w:lsdException w:name="Medium Grid 3 Accent 1" w:semiHidden="0" w:uiPriority="69" w:unhideWhenUsed="0"/>
-    <w:lsdException w:name="Dark List Accent 1" w:semiHidden="0" w:uiPriority="70" w:unhideWhenUsed="0"/>
-    <w:lsdException w:name="Colorful Shading Accent 1" w:semiHidden="0" w:uiPriority="71" w:unhideWhenUsed="0"/>
-    <w:lsdException w:name="Colorful List Accent 1" w:semiHidden="0" w:uiPriority="72" w:unhideWhenUsed="0"/>
-    <w:lsdException w:name="Colorful Grid Accent 1" w:semiHidden="0" w:uiPriority="73" w:unhideWhenUsed="0"/>
-    <w:lsdException w:name="Light Shading Accent 2" w:semiHidden="0" w:uiPriority="60" w:unhideWhenUsed="0"/>
-    <w:lsdException w:name="Light List Accent 2" w:semiHidden="0" w:uiPriority="61" w:unhideWhenUsed="0"/>
-    <w:lsdException w:name="Light Grid Accent 2" w:semiHidden="0" w:uiPriority="62" w:unhideWhenUsed="0"/>
-    <w:lsdException w:name="Medium Shading 1 Accent 2" w:semiHidden="0" w:uiPriority="63" w:unhideWhenUsed="0"/>
-    <w:lsdException w:name="Medium Shading 2 Accent 2" w:semiHidden="0" w:uiPriority="64" w:unhideWhenUsed="0"/>
-    <w:lsdException w:name="Medium List 1 Accent 2" w:semiHidden="0" w:uiPriority="65" w:unhideWhenUsed="0"/>
-    <w:lsdException w:name="Medium List 2 Accent 2" w:semiHidden="0" w:uiPriority="66" w:unhideWhenUsed="0"/>
-    <w:lsdException w:name="Medium Grid 1 Accent 2" w:semiHidden="0" w:uiPriority="67" w:unhideWhenUsed="0"/>
-    <w:lsdException w:name="Medium Grid 2 Accent 2" w:semiHidden="0" w:uiPriority="68" w:unhideWhenUsed="0"/>
-    <w:lsdException w:name="Medium Grid 3 Accent 2" w:semiHidden="0" w:uiPriority="69" w:unhideWhenUsed="0"/>
-    <w:lsdException w:name="Dark List Accent 2" w:semiHidden="0" w:uiPriority="70" w:unhideWhenUsed="0"/>
-    <w:lsdException w:name="Colorful Shading Accent 2" w:semiHidden="0" w:uiPriority="71" w:unhideWhenUsed="0"/>
-    <w:lsdException w:name="Colorful List Accent 2" w:semiHidden="0" w:uiPriority="72" w:unhideWhenUsed="0"/>
-    <w:lsdException w:name="Colorful Grid Accent 2" w:semiHidden="0" w:uiPriority="73" w:unhideWhenUsed="0"/>
-    <w:lsdException w:name="Light Shading Accent 3" w:semiHidden="0" w:uiPriority="60" w:unhideWhenUsed="0"/>
-    <w:lsdException w:name="Light List Accent 3" w:semiHidden="0" w:uiPriority="61" w:unhideWhenUsed="0"/>
-    <w:lsdException w:name="Light Grid Accent 3" w:semiHidden="0" w:uiPriority="62" w:unhideWhenUsed="0"/>
-    <w:lsdException w:name="Medium Shading 1 Accent 3" w:semiHidden="0" w:uiPriority="63" w:unhideWhenUsed="0"/>
-    <w:lsdException w:name="Medium Shading 2 Accent 3" w:semiHidden="0" w:uiPriority="64" w:unhideWhenUsed="0"/>
-    <w:lsdException w:name="Medium List 1 Accent 3" w:semiHidden="0" w:uiPriority="65" w:unhideWhenUsed="0"/>
-    <w:lsdException w:name="Medium List 2 Accent 3" w:semiHidden="0" w:uiPriority="66" w:unhideWhenUsed="0"/>
-    <w:lsdException w:name="Medium Grid 1 Accent 3" w:semiHidden="0" w:uiPriority="67" w:unhideWhenUsed="0"/>
-    <w:lsdException w:name="Medium Grid 2 Accent 3" w:semiHidden="0" w:uiPriority="68" w:unhideWhenUsed="0"/>
-    <w:lsdException w:name="Medium Grid 3 Accent 3" w:semiHidden="0" w:uiPriority="69" w:unhideWhenUsed="0"/>
-    <w:lsdException w:name="Dark List Accent 3" w:semiHidden="0" w:uiPriority="70" w:unhideWhenUsed="0"/>
-    <w:lsdException w:name="Colorful Shading Accent 3" w:semiHidden="0" w:uiPriority="71" w:unhideWhenUsed="0"/>
-    <w:lsdException w:name="Colorful List Accent 3" w:semiHidden="0" w:uiPriority="72" w:unhideWhenUsed="0"/>
-    <w:lsdException w:name="Colorful Grid Accent 3" w:semiHidden="0" w:uiPriority="73" w:unhideWhenUsed="0"/>
-    <w:lsdException w:name="Light Shading Accent 4" w:semiHidden="0" w:uiPriority="60" w:unhideWhenUsed="0"/>
-    <w:lsdException w:name="Light List Accent 4" w:semiHidden="0" w:uiPriority="61" w:unhideWhenUsed="0"/>
-    <w:lsdException w:name="Light Grid Accent 4" w:semiHidden="0" w:uiPriority="62" w:unhideWhenUsed="0"/>
-    <w:lsdException w:name="Medium Shading 1 Accent 4" w:semiHidden="0" w:uiPriority="63" w:unhideWhenUsed="0"/>
-    <w:lsdException w:name="Medium Shading 2 Accent 4" w:semiHidden="0" w:uiPriority="64" w:unhideWhenUsed="0"/>
-    <w:lsdException w:name="Medium List 1 Accent 4" w:semiHidden="0" w:uiPriority="65" w:unhideWhenUsed="0"/>
-    <w:lsdException w:name="Medium List 2 Accent 4" w:semiHidden="0" w:uiPriority="66" w:unhideWhenUsed="0"/>
-    <w:lsdException w:name="Medium Grid 1 Accent 4" w:semiHidden="0" w:uiPriority="67" w:unhideWhenUsed="0"/>
-    <w:lsdException w:name="Medium Grid 2 Accent 4" w:semiHidden="0" w:uiPriority="68" w:unhideWhenUsed="0"/>
-    <w:lsdException w:name="Medium Grid 3 Accent 4" w:semiHidden="0" w:uiPriority="69" w:unhideWhenUsed="0"/>
-    <w:lsdException w:name="Dark List Accent 4" w:semiHidden="0" w:uiPriority="70" w:unhideWhenUsed="0"/>
-    <w:lsdException w:name="Colorful Shading Accent 4" w:semiHidden="0" w:uiPriority="71" w:unhideWhenUsed="0"/>
-    <w:lsdException w:name="Colorful List Accent 4" w:semiHidden="0" w:uiPriority="72" w:unhideWhenUsed="0"/>
-    <w:lsdException w:name="Colorful Grid Accent 4" w:semiHidden="0" w:uiPriority="73" w:unhideWhenUsed="0"/>
-    <w:lsdException w:name="Light Shading Accent 5" w:semiHidden="0" w:uiPriority="60" w:unhideWhenUsed="0"/>
-    <w:lsdException w:name="Light List Accent 5" w:semiHidden="0" w:uiPriority="61" w:unhideWhenUsed="0"/>
-    <w:lsdException w:name="Light Grid Accent 5" w:semiHidden="0" w:uiPriority="62" w:unhideWhenUsed="0"/>
-    <w:lsdException w:name="Medium Shading 1 Accent 5" w:semiHidden="0" w:uiPriority="63" w:unhideWhenUsed="0"/>
-    <w:lsdException w:name="Medium Shading 2 Accent 5" w:semiHidden="0" w:uiPriority="64" w:unhideWhenUsed="0"/>
-    <w:lsdException w:name="Medium List 1 Accent 5" w:semiHidden="0" w:uiPriority="65" w:unhideWhenUsed="0"/>
-    <w:lsdException w:name="Medium List 2 Accent 5" w:semiHidden="0" w:uiPriority="66" w:unhideWhenUsed="0"/>
-    <w:lsdException w:name="Medium Grid 1 Accent 5" w:semiHidden="0" w:uiPriority="67" w:unhideWhenUsed="0"/>
-    <w:lsdException w:name="Medium Grid 2 Accent 5" w:semiHidden="0" w:uiPriority="68" w:unhideWhenUsed="0"/>
-    <w:lsdException w:name="Medium Grid 3 Accent 5" w:semiHidden="0" w:uiPriority="69" w:unhideWhenUsed="0"/>
-    <w:lsdException w:name="Dark List Accent 5" w:semiHidden="0" w:uiPriority="70" w:unhideWhenUsed="0"/>
-    <w:lsdException w:name="Colorful Shading Accent 5" w:semiHidden="0" w:uiPriority="71" w:unhideWhenUsed="0"/>
-    <w:lsdException w:name="Colorful List Accent 5" w:semiHidden="0" w:uiPriority="72" w:unhideWhenUsed="0"/>
-    <w:lsdException w:name="Colorful Grid Accent 5" w:semiHidden="0" w:uiPriority="73" w:unhideWhenUsed="0"/>
-    <w:lsdException w:name="Light Shading Accent 6" w:semiHidden="0" w:uiPriority="60" w:unhideWhenUsed="0"/>
-    <w:lsdException w:name="Light List Accent 6" w:semiHidden="0" w:uiPriority="61" w:unhideWhenUsed="0"/>
-    <w:lsdException w:name="Light Grid Accent 6" w:semiHidden="0" w:uiPriority="62" w:unhideWhenUsed="0"/>
-    <w:lsdException w:name="Medium Shading 1 Accent 6" w:semiHidden="0" w:uiPriority="63" w:unhideWhenUsed="0"/>
-    <w:lsdException w:name="Medium Shading 2 Accent 6" w:semiHidden="0" w:uiPriority="64" w:unhideWhenUsed="0"/>
-    <w:lsdException w:name="Medium List 1 Accent 6" w:semiHidden="0" w:uiPriority="65" w:unhideWhenUsed="0"/>
-    <w:lsdException w:name="Medium List 2 Accent 6" w:semiHidden="0" w:uiPriority="66" w:unhideWhenUsed="0"/>
-    <w:lsdException w:name="Medium Grid 1 Accent 6" w:semiHidden="0" w:uiPriority="67" w:unhideWhenUsed="0"/>
-    <w:lsdException w:name="Medium Grid 2 Accent 6" w:semiHidden="0" w:uiPriority="68" w:unhideWhenUsed="0"/>
-    <w:lsdException w:name="Medium Grid 3 Accent 6" w:semiHidden="0" w:uiPriority="69" w:unhideWhenUsed="0"/>
-    <w:lsdException w:name="Dark List Accent 6" w:semiHidden="0" w:uiPriority="70" w:unhideWhenUsed="0"/>
-    <w:lsdException w:name="Colorful Shading Accent 6" w:semiHidden="0" w:uiPriority="71" w:unhideWhenUsed="0"/>
-    <w:lsdException w:name="Colorful List Accent 6" w:semiHidden="0" w:uiPriority="72" w:unhideWhenUsed="0"/>
-    <w:lsdException w:name="Colorful Grid Accent 6" w:semiHidden="0" w:uiPriority="73" w:unhideWhenUsed="0"/>
-    <w:lsdException w:name="Subtle Emphasis" w:semiHidden="0" w:uiPriority="19" w:unhideWhenUsed="0" w:qFormat="1"/>
-    <w:lsdException w:name="Intense Emphasis" w:semiHidden="0" w:uiPriority="21" w:unhideWhenUsed="0" w:qFormat="1"/>
-    <w:lsdException w:name="Subtle Reference" w:semiHidden="0" w:uiPriority="31" w:unhideWhenUsed="0" w:qFormat="1"/>
-    <w:lsdException w:name="Intense Reference" w:semiHidden="0" w:uiPriority="32" w:unhideWhenUsed="0" w:qFormat="1"/>
-    <w:lsdException w:name="Book Title" w:semiHidden="0" w:uiPriority="33" w:unhideWhenUsed="0" w:qFormat="1"/>
-    <w:lsdException w:name="Bibliography" w:uiPriority="37"/>
-    <w:lsdException w:name="TOC Heading" w:uiPriority="39" w:qFormat="1"/>
-  </w:latentStyles>
-  <w:style w:type="paragraph" w:default="1" w:styleId="Normal">
-    <w:name w:val="Normal"/>
-    <w:qFormat/>
-    <w:rsid w:val="00BD6F82"/>
-    <w:rPr>
-      <w:sz w:val="20"/>
-      <w:szCs w:val="20"/>
-    </w:rPr>
-  </w:style>
-  <w:style w:type="paragraph" w:styleId="Ttulo1">
-    <w:name w:val="heading 1"/>
-    <w:basedOn w:val="Normal"/>
-    <w:next w:val="Normal"/>
-    <w:link w:val="Ttulo1Car"/>
-    <w:uiPriority w:val="9"/>
-    <w:qFormat/>
-    <w:rsid w:val="00BD6F82"/>
-    <w:pPr>
-      <w:pBdr>
-        <w:top w:val="single" w:sz="24" w:space="0" w:color="4F81BD" w:themeColor="accent1"/>
-        <w:left w:val="single" w:sz="24" w:space="0" w:color="4F81BD" w:themeColor="accent1"/>
-        <w:bottom w:val="single" w:sz="24" w:space="0" w:color="4F81BD" w:themeColor="accent1"/>
-        <w:right w:val="single" w:sz="24" w:space="0" w:color="4F81BD" w:themeColor="accent1"/>
-      </w:pBdr>
-      <w:shd w:val="clear" w:color="auto" w:fill="4F81BD" w:themeFill="accent1"/>
-      <w:spacing w:after="0"/>
-      <w:outlineLvl w:val="0"/>
-    </w:pPr>
-    <w:rPr>
-      <w:b/>
-      <w:bCs/>
-      <w:caps/>
-      <w:color w:val="FFFFFF" w:themeColor="background1"/>
-      <w:spacing w:val="15"/>
-      <w:sz w:val="22"/>
-      <w:szCs w:val="22"/>
-    </w:rPr>
-  </w:style>
-  <w:style w:type="paragraph" w:styleId="Ttulo2">
-    <w:name w:val="heading 2"/>
-    <w:basedOn w:val="Normal"/>
-    <w:next w:val="Normal"/>
-    <w:link w:val="Ttulo2Car"/>
-    <w:uiPriority w:val="9"/>
-    <w:unhideWhenUsed/>
-    <w:qFormat/>
-    <w:rsid w:val="00BD6F82"/>
-    <w:pPr>
-      <w:pBdr>
-        <w:top w:val="single" w:sz="24" w:space="0" w:color="DBE5F1" w:themeColor="accent1" w:themeTint="33"/>
-        <w:left w:val="single" w:sz="24" w:space="0" w:color="DBE5F1" w:themeColor="accent1" w:themeTint="33"/>
-        <w:bottom w:val="single" w:sz="24" w:space="0" w:color="DBE5F1" w:themeColor="accent1" w:themeTint="33"/>
-        <w:right w:val="single" w:sz="24" w:space="0" w:color="DBE5F1" w:themeColor="accent1" w:themeTint="33"/>
-      </w:pBdr>
-      <w:shd w:val="clear" w:color="auto" w:fill="DBE5F1" w:themeFill="accent1" w:themeFillTint="33"/>
-      <w:spacing w:after="0"/>
-      <w:outlineLvl w:val="1"/>
-    </w:pPr>
-    <w:rPr>
-      <w:caps/>
-      <w:spacing w:val="15"/>
-      <w:sz w:val="22"/>
-      <w:szCs w:val="22"/>
-    </w:rPr>
-  </w:style>
-  <w:style w:type="paragraph" w:styleId="Ttulo3">
-    <w:name w:val="heading 3"/>
-    <w:basedOn w:val="Normal"/>
-    <w:next w:val="Normal"/>
-    <w:link w:val="Ttulo3Car"/>
-    <w:uiPriority w:val="9"/>
-    <w:unhideWhenUsed/>
-    <w:qFormat/>
-    <w:rsid w:val="00BD6F82"/>
-    <w:pPr>
-      <w:pBdr>
-        <w:top w:val="single" w:sz="6" w:space="2" w:color="4F81BD" w:themeColor="accent1"/>
-        <w:left w:val="single" w:sz="6" w:space="2" w:color="4F81BD" w:themeColor="accent1"/>
-      </w:pBdr>
-      <w:spacing w:before="300" w:after="0"/>
-      <w:outlineLvl w:val="2"/>
-    </w:pPr>
-    <w:rPr>
-      <w:caps/>
-      <w:color w:val="243F60" w:themeColor="accent1" w:themeShade="7F"/>
-      <w:spacing w:val="15"/>
-      <w:sz w:val="22"/>
-      <w:szCs w:val="22"/>
-    </w:rPr>
-  </w:style>
-  <w:style w:type="paragraph" w:styleId="Ttulo4">
-    <w:name w:val="heading 4"/>
-    <w:basedOn w:val="Normal"/>
-    <w:next w:val="Normal"/>
-    <w:link w:val="Ttulo4Car"/>
-    <w:uiPriority w:val="9"/>
-    <w:semiHidden/>
-    <w:unhideWhenUsed/>
-    <w:qFormat/>
-    <w:rsid w:val="00BD6F82"/>
-    <w:pPr>
-      <w:pBdr>
-        <w:top w:val="dotted" w:sz="6" w:space="2" w:color="4F81BD" w:themeColor="accent1"/>
-        <w:left w:val="dotted" w:sz="6" w:space="2" w:color="4F81BD" w:themeColor="accent1"/>
-      </w:pBdr>
-      <w:spacing w:before="300" w:after="0"/>
-      <w:outlineLvl w:val="3"/>
-    </w:pPr>
-    <w:rPr>
-      <w:caps/>
-      <w:color w:val="365F91" w:themeColor="accent1" w:themeShade="BF"/>
-      <w:spacing w:val="10"/>
-      <w:sz w:val="22"/>
-      <w:szCs w:val="22"/>
-    </w:rPr>
-  </w:style>
-  <w:style w:type="paragraph" w:styleId="Ttulo5">
-    <w:name w:val="heading 5"/>
-    <w:basedOn w:val="Normal"/>
-    <w:next w:val="Normal"/>
-    <w:link w:val="Ttulo5Car"/>
-    <w:uiPriority w:val="9"/>
-    <w:semiHidden/>
-    <w:unhideWhenUsed/>
-    <w:qFormat/>
-    <w:rsid w:val="00BD6F82"/>
-    <w:pPr>
-      <w:pBdr>
-        <w:bottom w:val="single" w:sz="6" w:space="1" w:color="4F81BD" w:themeColor="accent1"/>
-      </w:pBdr>
-      <w:spacing w:before="300" w:after="0"/>
-      <w:outlineLvl w:val="4"/>
-    </w:pPr>
-    <w:rPr>
-      <w:caps/>
-      <w:color w:val="365F91" w:themeColor="accent1" w:themeShade="BF"/>
-      <w:spacing w:val="10"/>
-      <w:sz w:val="22"/>
-      <w:szCs w:val="22"/>
-    </w:rPr>
-  </w:style>
-  <w:style w:type="paragraph" w:styleId="Ttulo6">
-    <w:name w:val="heading 6"/>
-    <w:basedOn w:val="Normal"/>
-    <w:next w:val="Normal"/>
-    <w:link w:val="Ttulo6Car"/>
-    <w:uiPriority w:val="9"/>
-    <w:semiHidden/>
-    <w:unhideWhenUsed/>
-    <w:qFormat/>
-    <w:rsid w:val="00BD6F82"/>
-    <w:pPr>
-      <w:pBdr>
-        <w:bottom w:val="dotted" w:sz="6" w:space="1" w:color="4F81BD" w:themeColor="accent1"/>
-      </w:pBdr>
-      <w:spacing w:before="300" w:after="0"/>
-      <w:outlineLvl w:val="5"/>
-    </w:pPr>
-    <w:rPr>
-      <w:caps/>
-      <w:color w:val="365F91" w:themeColor="accent1" w:themeShade="BF"/>
-      <w:spacing w:val="10"/>
-      <w:sz w:val="22"/>
-      <w:szCs w:val="22"/>
-    </w:rPr>
-  </w:style>
-  <w:style w:type="paragraph" w:styleId="Ttulo7">
-    <w:name w:val="heading 7"/>
-    <w:basedOn w:val="Normal"/>
-    <w:next w:val="Normal"/>
-    <w:link w:val="Ttulo7Car"/>
-    <w:uiPriority w:val="9"/>
-    <w:semiHidden/>
-    <w:unhideWhenUsed/>
-    <w:qFormat/>
-    <w:rsid w:val="00BD6F82"/>
-    <w:pPr>
-      <w:spacing w:before="300" w:after="0"/>
-      <w:outlineLvl w:val="6"/>
-    </w:pPr>
-    <w:rPr>
-      <w:caps/>
-      <w:color w:val="365F91" w:themeColor="accent1" w:themeShade="BF"/>
-      <w:spacing w:val="10"/>
-      <w:sz w:val="22"/>
-      <w:szCs w:val="22"/>
-    </w:rPr>
-  </w:style>
-  <w:style w:type="paragraph" w:styleId="Ttulo8">
-    <w:name w:val="heading 8"/>
-    <w:basedOn w:val="Normal"/>
-    <w:next w:val="Normal"/>
-    <w:link w:val="Ttulo8Car"/>
-    <w:uiPriority w:val="9"/>
-    <w:semiHidden/>
-    <w:unhideWhenUsed/>
-    <w:qFormat/>
-    <w:rsid w:val="00BD6F82"/>
-    <w:pPr>
-      <w:spacing w:before="300" w:after="0"/>
-      <w:outlineLvl w:val="7"/>
-    </w:pPr>
-    <w:rPr>
-      <w:caps/>
-      <w:spacing w:val="10"/>
-      <w:sz w:val="18"/>
-      <w:szCs w:val="18"/>
-    </w:rPr>
-  </w:style>
-  <w:style w:type="paragraph" w:styleId="Ttulo9">
-    <w:name w:val="heading 9"/>
-    <w:basedOn w:val="Normal"/>
-    <w:next w:val="Normal"/>
-    <w:link w:val="Ttulo9Car"/>
-    <w:uiPriority w:val="9"/>
-    <w:semiHidden/>
-    <w:unhideWhenUsed/>
-    <w:qFormat/>
-    <w:rsid w:val="00BD6F82"/>
-    <w:pPr>
-      <w:spacing w:before="300" w:after="0"/>
-      <w:outlineLvl w:val="8"/>
-    </w:pPr>
-    <w:rPr>
-      <w:i/>
-      <w:caps/>
-      <w:spacing w:val="10"/>
-      <w:sz w:val="18"/>
-      <w:szCs w:val="18"/>
-    </w:rPr>
-  </w:style>
-  <w:style w:type="character" w:default="1" w:styleId="Fuentedeprrafopredeter">
-    <w:name w:val="Default Paragraph Font"/>
-    <w:uiPriority w:val="1"/>
-    <w:semiHidden/>
-    <w:unhideWhenUsed/>
-  </w:style>
-  <w:style w:type="table" w:default="1" w:styleId="Tablanormal">
-    <w:name w:val="Normal Table"/>
-    <w:uiPriority w:val="99"/>
-    <w:semiHidden/>
-    <w:unhideWhenUsed/>
-    <w:tblPr>
-      <w:tblInd w:w="0" w:type="dxa"/>
-      <w:tblCellMar>
-        <w:top w:w="0" w:type="dxa"/>
-        <w:left w:w="108" w:type="dxa"/>
-        <w:bottom w:w="0" w:type="dxa"/>
-        <w:right w:w="108" w:type="dxa"/>
-      </w:tblCellMar>
-    </w:tblPr>
-  </w:style>
-  <w:style w:type="numbering" w:default="1" w:styleId="Sinlista">
-    <w:name w:val="No List"/>
-    <w:uiPriority w:val="99"/>
-    <w:semiHidden/>
-    <w:unhideWhenUsed/>
-  </w:style>
-  <w:style w:type="table" w:customStyle="1" w:styleId="TableNormal">
-    <w:name w:val="Table Normal"/>
-    <w:uiPriority w:val="2"/>
-    <w:semiHidden/>
-    <w:unhideWhenUsed/>
-    <w:qFormat/>
-    <w:tblPr>
-      <w:tblInd w:w="0" w:type="dxa"/>
-      <w:tblCellMar>
-        <w:top w:w="0" w:type="dxa"/>
-        <w:left w:w="0" w:type="dxa"/>
-        <w:bottom w:w="0" w:type="dxa"/>
-        <w:right w:w="0" w:type="dxa"/>
-      </w:tblCellMar>
-    </w:tblPr>
-  </w:style>
-  <w:style w:type="paragraph" w:styleId="Textoindependiente">
-    <w:name w:val="Body Text"/>
-    <w:basedOn w:val="Normal"/>
-    <w:uiPriority w:val="1"/>
-    <w:qFormat/>
-  </w:style>
-  <w:style w:type="paragraph" w:styleId="Ttulo">
-    <w:name w:val="Title"/>
-    <w:basedOn w:val="Normal"/>
-    <w:next w:val="Normal"/>
-    <w:link w:val="TtuloCar"/>
-    <w:uiPriority w:val="10"/>
-    <w:qFormat/>
-    <w:rsid w:val="00BD6F82"/>
-    <w:pPr>
-      <w:spacing w:before="720"/>
-    </w:pPr>
-    <w:rPr>
-      <w:caps/>
-      <w:color w:val="4F81BD" w:themeColor="accent1"/>
-      <w:spacing w:val="10"/>
-      <w:kern w:val="28"/>
-      <w:sz w:val="52"/>
-      <w:szCs w:val="52"/>
-    </w:rPr>
-  </w:style>
-  <w:style w:type="paragraph" w:styleId="Prrafodelista">
-    <w:name w:val="List Paragraph"/>
-    <w:basedOn w:val="Normal"/>
-    <w:uiPriority w:val="34"/>
-    <w:qFormat/>
-    <w:rsid w:val="00BD6F82"/>
-    <w:pPr>
-      <w:ind w:left="720"/>
-      <w:contextualSpacing/>
-    </w:pPr>
-  </w:style>
-  <w:style w:type="paragraph" w:customStyle="1" w:styleId="TableParagraph">
-    <w:name w:val="Table Paragraph"/>
-    <w:basedOn w:val="Normal"/>
-    <w:uiPriority w:val="1"/>
-  </w:style>
-  <w:style w:type="paragraph" w:styleId="Textodeglobo">
-    <w:name w:val="Balloon Text"/>
-    <w:basedOn w:val="Normal"/>
-    <w:link w:val="TextodegloboCar"/>
-    <w:uiPriority w:val="99"/>
-    <w:semiHidden/>
-    <w:unhideWhenUsed/>
-    <w:rsid w:val="00DD00AB"/>
-    <w:rPr>
-      <w:rFonts w:ascii="Tahoma" w:hAnsi="Tahoma" w:cs="Tahoma"/>
-      <w:sz w:val="16"/>
-      <w:szCs w:val="16"/>
-    </w:rPr>
-  </w:style>
-  <w:style w:type="character" w:customStyle="1" w:styleId="TextodegloboCar">
-    <w:name w:val="Texto de globo Car"/>
-    <w:basedOn w:val="Fuentedeprrafopredeter"/>
-    <w:link w:val="Textodeglobo"/>
-    <w:uiPriority w:val="99"/>
-    <w:semiHidden/>
-    <w:rsid w:val="00DD00AB"/>
-    <w:rPr>
-      <w:rFonts w:ascii="Tahoma" w:eastAsia="Calibri" w:hAnsi="Tahoma" w:cs="Tahoma"/>
-      <w:sz w:val="16"/>
-      <w:szCs w:val="16"/>
-      <w:lang w:val="es-ES"/>
-    </w:rPr>
-  </w:style>
-  <w:style w:type="character" w:customStyle="1" w:styleId="Ttulo3Car">
-    <w:name w:val="Título 3 Car"/>
-    <w:basedOn w:val="Fuentedeprrafopredeter"/>
-    <w:link w:val="Ttulo3"/>
-    <w:uiPriority w:val="9"/>
-    <w:rsid w:val="00BD6F82"/>
-    <w:rPr>
-      <w:caps/>
-      <w:color w:val="243F60" w:themeColor="accent1" w:themeShade="7F"/>
-      <w:spacing w:val="15"/>
-    </w:rPr>
-  </w:style>
-  <w:style w:type="character" w:styleId="Textoennegrita">
-    <w:name w:val="Strong"/>
-    <w:uiPriority w:val="22"/>
-    <w:qFormat/>
-    <w:rsid w:val="00BD6F82"/>
-    <w:rPr>
-      <w:b/>
-      <w:bCs/>
-    </w:rPr>
-  </w:style>
-  <w:style w:type="paragraph" w:customStyle="1" w:styleId="normal2">
-    <w:name w:val="normal2"/>
-    <w:basedOn w:val="Normal"/>
-    <w:rsid w:val="00036820"/>
-    <w:pPr>
-      <w:spacing w:before="100" w:beforeAutospacing="1" w:after="100" w:afterAutospacing="1"/>
-    </w:pPr>
-    <w:rPr>
-      <w:rFonts w:ascii="Times New Roman" w:eastAsia="Times New Roman" w:hAnsi="Times New Roman" w:cs="Times New Roman"/>
-      <w:sz w:val="24"/>
-      <w:szCs w:val="24"/>
-      <w:lang w:val="es-AR" w:eastAsia="es-AR"/>
-    </w:rPr>
-  </w:style>
-  <w:style w:type="paragraph" w:customStyle="1" w:styleId="Normal1">
-    <w:name w:val="Normal1"/>
-    <w:basedOn w:val="Normal"/>
-    <w:rsid w:val="00CD01C2"/>
-    <w:pPr>
-      <w:spacing w:before="100" w:beforeAutospacing="1" w:after="100" w:afterAutospacing="1"/>
-    </w:pPr>
-    <w:rPr>
-      <w:rFonts w:ascii="Times New Roman" w:eastAsia="Times New Roman" w:hAnsi="Times New Roman" w:cs="Times New Roman"/>
-      <w:sz w:val="24"/>
-      <w:szCs w:val="24"/>
-      <w:lang w:val="es-AR" w:eastAsia="es-AR"/>
-    </w:rPr>
-  </w:style>
-  <w:style w:type="character" w:styleId="nfasis">
-    <w:name w:val="Emphasis"/>
-    <w:uiPriority w:val="20"/>
-    <w:qFormat/>
-    <w:rsid w:val="00BD6F82"/>
-    <w:rPr>
-      <w:caps/>
-      <w:color w:val="243F60" w:themeColor="accent1" w:themeShade="7F"/>
-      <w:spacing w:val="5"/>
-    </w:rPr>
-  </w:style>
-  <w:style w:type="paragraph" w:styleId="NormalWeb">
-    <w:name w:val="Normal (Web)"/>
-    <w:basedOn w:val="Normal"/>
-    <w:uiPriority w:val="99"/>
-    <w:semiHidden/>
-    <w:unhideWhenUsed/>
-    <w:rsid w:val="008601B6"/>
-    <w:pPr>
-      <w:spacing w:before="100" w:beforeAutospacing="1" w:after="100" w:afterAutospacing="1"/>
-    </w:pPr>
-    <w:rPr>
-      <w:rFonts w:ascii="Times New Roman" w:eastAsia="Times New Roman" w:hAnsi="Times New Roman" w:cs="Times New Roman"/>
-      <w:sz w:val="24"/>
-      <w:szCs w:val="24"/>
-      <w:lang w:val="es-AR" w:eastAsia="es-AR"/>
-    </w:rPr>
-  </w:style>
-  <w:style w:type="character" w:customStyle="1" w:styleId="Ttulo1Car">
-    <w:name w:val="Título 1 Car"/>
-    <w:basedOn w:val="Fuentedeprrafopredeter"/>
-    <w:link w:val="Ttulo1"/>
-    <w:uiPriority w:val="9"/>
-    <w:rsid w:val="00BD6F82"/>
-    <w:rPr>
-      <w:b/>
-      <w:bCs/>
-      <w:caps/>
-      <w:color w:val="FFFFFF" w:themeColor="background1"/>
-      <w:spacing w:val="15"/>
-      <w:shd w:val="clear" w:color="auto" w:fill="4F81BD" w:themeFill="accent1"/>
-    </w:rPr>
-  </w:style>
-  <w:style w:type="character" w:customStyle="1" w:styleId="Ttulo2Car">
-    <w:name w:val="Título 2 Car"/>
-    <w:basedOn w:val="Fuentedeprrafopredeter"/>
-    <w:link w:val="Ttulo2"/>
-    <w:uiPriority w:val="9"/>
-    <w:rsid w:val="00BD6F82"/>
-    <w:rPr>
-      <w:caps/>
-      <w:spacing w:val="15"/>
-      <w:shd w:val="clear" w:color="auto" w:fill="DBE5F1" w:themeFill="accent1" w:themeFillTint="33"/>
-    </w:rPr>
-  </w:style>
-  <w:style w:type="character" w:customStyle="1" w:styleId="Ttulo4Car">
-    <w:name w:val="Título 4 Car"/>
-    <w:basedOn w:val="Fuentedeprrafopredeter"/>
-    <w:link w:val="Ttulo4"/>
-    <w:uiPriority w:val="9"/>
-    <w:semiHidden/>
-    <w:rsid w:val="00BD6F82"/>
-    <w:rPr>
-      <w:caps/>
-      <w:color w:val="365F91" w:themeColor="accent1" w:themeShade="BF"/>
-      <w:spacing w:val="10"/>
-    </w:rPr>
-  </w:style>
-  <w:style w:type="character" w:customStyle="1" w:styleId="Ttulo5Car">
-    <w:name w:val="Título 5 Car"/>
-    <w:basedOn w:val="Fuentedeprrafopredeter"/>
-    <w:link w:val="Ttulo5"/>
-    <w:uiPriority w:val="9"/>
-    <w:semiHidden/>
-    <w:rsid w:val="00BD6F82"/>
-    <w:rPr>
-      <w:caps/>
-      <w:color w:val="365F91" w:themeColor="accent1" w:themeShade="BF"/>
-      <w:spacing w:val="10"/>
-    </w:rPr>
-  </w:style>
-  <w:style w:type="character" w:customStyle="1" w:styleId="Ttulo6Car">
-    <w:name w:val="Título 6 Car"/>
-    <w:basedOn w:val="Fuentedeprrafopredeter"/>
-    <w:link w:val="Ttulo6"/>
-    <w:uiPriority w:val="9"/>
-    <w:semiHidden/>
-    <w:rsid w:val="00BD6F82"/>
-    <w:rPr>
-      <w:caps/>
-      <w:color w:val="365F91" w:themeColor="accent1" w:themeShade="BF"/>
-      <w:spacing w:val="10"/>
-    </w:rPr>
-  </w:style>
-  <w:style w:type="character" w:customStyle="1" w:styleId="Ttulo7Car">
-    <w:name w:val="Título 7 Car"/>
-    <w:basedOn w:val="Fuentedeprrafopredeter"/>
-    <w:link w:val="Ttulo7"/>
-    <w:uiPriority w:val="9"/>
-    <w:semiHidden/>
-    <w:rsid w:val="00BD6F82"/>
-    <w:rPr>
-      <w:caps/>
-      <w:color w:val="365F91" w:themeColor="accent1" w:themeShade="BF"/>
-      <w:spacing w:val="10"/>
-    </w:rPr>
-  </w:style>
-  <w:style w:type="character" w:customStyle="1" w:styleId="Ttulo8Car">
-    <w:name w:val="Título 8 Car"/>
-    <w:basedOn w:val="Fuentedeprrafopredeter"/>
-    <w:link w:val="Ttulo8"/>
-    <w:uiPriority w:val="9"/>
-    <w:semiHidden/>
-    <w:rsid w:val="00BD6F82"/>
-    <w:rPr>
-      <w:caps/>
-      <w:spacing w:val="10"/>
-      <w:sz w:val="18"/>
-      <w:szCs w:val="18"/>
-    </w:rPr>
-  </w:style>
-  <w:style w:type="character" w:customStyle="1" w:styleId="Ttulo9Car">
-    <w:name w:val="Título 9 Car"/>
-    <w:basedOn w:val="Fuentedeprrafopredeter"/>
-    <w:link w:val="Ttulo9"/>
-    <w:uiPriority w:val="9"/>
-    <w:semiHidden/>
-    <w:rsid w:val="00BD6F82"/>
-    <w:rPr>
-      <w:i/>
-      <w:caps/>
-      <w:spacing w:val="10"/>
-      <w:sz w:val="18"/>
-      <w:szCs w:val="18"/>
-    </w:rPr>
-  </w:style>
-  <w:style w:type="paragraph" w:styleId="Epgrafe">
-    <w:name w:val="caption"/>
-    <w:basedOn w:val="Normal"/>
-    <w:next w:val="Normal"/>
-    <w:uiPriority w:val="35"/>
-    <w:semiHidden/>
-    <w:unhideWhenUsed/>
-    <w:qFormat/>
-    <w:rsid w:val="00BD6F82"/>
-    <w:rPr>
-      <w:b/>
-      <w:bCs/>
-      <w:color w:val="365F91" w:themeColor="accent1" w:themeShade="BF"/>
-      <w:sz w:val="16"/>
-      <w:szCs w:val="16"/>
-    </w:rPr>
-  </w:style>
-  <w:style w:type="character" w:customStyle="1" w:styleId="TtuloCar">
-    <w:name w:val="Título Car"/>
-    <w:basedOn w:val="Fuentedeprrafopredeter"/>
-    <w:link w:val="Ttulo"/>
-    <w:uiPriority w:val="10"/>
-    <w:rsid w:val="00BD6F82"/>
-    <w:rPr>
-      <w:caps/>
-      <w:color w:val="4F81BD" w:themeColor="accent1"/>
-      <w:spacing w:val="10"/>
-      <w:kern w:val="28"/>
-      <w:sz w:val="52"/>
-      <w:szCs w:val="52"/>
-    </w:rPr>
-  </w:style>
-  <w:style w:type="paragraph" w:styleId="Subttulo">
-    <w:name w:val="Subtitle"/>
-    <w:basedOn w:val="Normal"/>
-    <w:next w:val="Normal"/>
-    <w:link w:val="SubttuloCar"/>
-    <w:uiPriority w:val="11"/>
-    <w:qFormat/>
-    <w:rsid w:val="00BD6F82"/>
-    <w:pPr>
-      <w:spacing w:after="1000" w:line="240" w:lineRule="auto"/>
-    </w:pPr>
-    <w:rPr>
-      <w:caps/>
-      <w:color w:val="595959" w:themeColor="text1" w:themeTint="A6"/>
-      <w:spacing w:val="10"/>
-      <w:sz w:val="24"/>
-      <w:szCs w:val="24"/>
-    </w:rPr>
-  </w:style>
-  <w:style w:type="character" w:customStyle="1" w:styleId="SubttuloCar">
-    <w:name w:val="Subtítulo Car"/>
-    <w:basedOn w:val="Fuentedeprrafopredeter"/>
-    <w:link w:val="Subttulo"/>
-    <w:uiPriority w:val="11"/>
-    <w:rsid w:val="00BD6F82"/>
-    <w:rPr>
-      <w:caps/>
-      <w:color w:val="595959" w:themeColor="text1" w:themeTint="A6"/>
-      <w:spacing w:val="10"/>
-      <w:sz w:val="24"/>
-      <w:szCs w:val="24"/>
-    </w:rPr>
-  </w:style>
-  <w:style w:type="paragraph" w:styleId="Sinespaciado">
-    <w:name w:val="No Spacing"/>
-    <w:basedOn w:val="Normal"/>
-    <w:link w:val="SinespaciadoCar"/>
-    <w:uiPriority w:val="1"/>
-    <w:qFormat/>
-    <w:rsid w:val="00BD6F82"/>
-    <w:pPr>
-      <w:spacing w:before="0" w:after="0" w:line="240" w:lineRule="auto"/>
-    </w:pPr>
-  </w:style>
-  <w:style w:type="character" w:customStyle="1" w:styleId="SinespaciadoCar">
-    <w:name w:val="Sin espaciado Car"/>
-    <w:basedOn w:val="Fuentedeprrafopredeter"/>
-    <w:link w:val="Sinespaciado"/>
-    <w:uiPriority w:val="1"/>
-    <w:rsid w:val="00BD6F82"/>
-    <w:rPr>
-      <w:sz w:val="20"/>
-      <w:szCs w:val="20"/>
-    </w:rPr>
-  </w:style>
-  <w:style w:type="paragraph" w:styleId="Cita">
-    <w:name w:val="Quote"/>
-    <w:basedOn w:val="Normal"/>
-    <w:next w:val="Normal"/>
-    <w:link w:val="CitaCar"/>
-    <w:uiPriority w:val="29"/>
-    <w:qFormat/>
-    <w:rsid w:val="00BD6F82"/>
-    <w:rPr>
-      <w:i/>
-      <w:iCs/>
-    </w:rPr>
-  </w:style>
-  <w:style w:type="character" w:customStyle="1" w:styleId="CitaCar">
-    <w:name w:val="Cita Car"/>
-    <w:basedOn w:val="Fuentedeprrafopredeter"/>
-    <w:link w:val="Cita"/>
-    <w:uiPriority w:val="29"/>
-    <w:rsid w:val="00BD6F82"/>
-    <w:rPr>
-      <w:i/>
-      <w:iCs/>
-      <w:sz w:val="20"/>
-      <w:szCs w:val="20"/>
-    </w:rPr>
-  </w:style>
-  <w:style w:type="paragraph" w:styleId="Citadestacada">
-    <w:name w:val="Intense Quote"/>
-    <w:basedOn w:val="Normal"/>
-    <w:next w:val="Normal"/>
-    <w:link w:val="CitadestacadaCar"/>
-    <w:uiPriority w:val="30"/>
-    <w:qFormat/>
-    <w:rsid w:val="00BD6F82"/>
-    <w:pPr>
-      <w:pBdr>
-        <w:top w:val="single" w:sz="4" w:space="10" w:color="4F81BD" w:themeColor="accent1"/>
-        <w:left w:val="single" w:sz="4" w:space="10" w:color="4F81BD" w:themeColor="accent1"/>
-      </w:pBdr>
-      <w:spacing w:after="0"/>
-      <w:ind w:left="1296" w:right="1152"/>
-      <w:jc w:val="both"/>
-    </w:pPr>
-    <w:rPr>
-      <w:i/>
-      <w:iCs/>
-      <w:color w:val="4F81BD" w:themeColor="accent1"/>
-    </w:rPr>
-  </w:style>
-  <w:style w:type="character" w:customStyle="1" w:styleId="CitadestacadaCar">
-    <w:name w:val="Cita destacada Car"/>
-    <w:basedOn w:val="Fuentedeprrafopredeter"/>
-    <w:link w:val="Citadestacada"/>
-    <w:uiPriority w:val="30"/>
-    <w:rsid w:val="00BD6F82"/>
-    <w:rPr>
-      <w:i/>
-      <w:iCs/>
-      <w:color w:val="4F81BD" w:themeColor="accent1"/>
-      <w:sz w:val="20"/>
-      <w:szCs w:val="20"/>
-    </w:rPr>
-  </w:style>
-  <w:style w:type="character" w:styleId="nfasissutil">
-    <w:name w:val="Subtle Emphasis"/>
-    <w:uiPriority w:val="19"/>
-    <w:qFormat/>
-    <w:rsid w:val="00BD6F82"/>
-    <w:rPr>
-      <w:i/>
-      <w:iCs/>
-      <w:color w:val="243F60" w:themeColor="accent1" w:themeShade="7F"/>
-    </w:rPr>
-  </w:style>
-  <w:style w:type="character" w:styleId="nfasisintenso">
-    <w:name w:val="Intense Emphasis"/>
-    <w:uiPriority w:val="21"/>
-    <w:qFormat/>
-    <w:rsid w:val="00BD6F82"/>
-    <w:rPr>
-      <w:b/>
-      <w:bCs/>
-      <w:caps/>
-      <w:color w:val="243F60" w:themeColor="accent1" w:themeShade="7F"/>
-      <w:spacing w:val="10"/>
-    </w:rPr>
-  </w:style>
-  <w:style w:type="character" w:styleId="Referenciasutil">
-    <w:name w:val="Subtle Reference"/>
-    <w:uiPriority w:val="31"/>
-    <w:qFormat/>
-    <w:rsid w:val="00BD6F82"/>
-    <w:rPr>
-      <w:b/>
-      <w:bCs/>
-      <w:color w:val="4F81BD" w:themeColor="accent1"/>
-    </w:rPr>
-  </w:style>
-  <w:style w:type="character" w:styleId="Referenciaintensa">
-    <w:name w:val="Intense Reference"/>
-    <w:uiPriority w:val="32"/>
-    <w:qFormat/>
-    <w:rsid w:val="00BD6F82"/>
-    <w:rPr>
-      <w:b/>
-      <w:bCs/>
-      <w:i/>
-      <w:iCs/>
-      <w:caps/>
-      <w:color w:val="4F81BD" w:themeColor="accent1"/>
-    </w:rPr>
-  </w:style>
-  <w:style w:type="character" w:styleId="Ttulodellibro">
-    <w:name w:val="Book Title"/>
-    <w:uiPriority w:val="33"/>
-    <w:qFormat/>
-    <w:rsid w:val="00BD6F82"/>
-    <w:rPr>
-      <w:b/>
-      <w:bCs/>
-      <w:i/>
-      <w:iCs/>
-      <w:spacing w:val="9"/>
-    </w:rPr>
-  </w:style>
-  <w:style w:type="paragraph" w:styleId="TtulodeTDC">
+  <w:style w:type="paragraph" w:styleId="TtuloTDC">
     <w:name w:val="TOC Heading"/>
     <w:basedOn w:val="Ttulo1"/>
     <w:next w:val="Normal"/>
